--- a/SerenityGardenTD/Assets/_SerenityGardenTD/Docs/Workflow document.docx
+++ b/SerenityGardenTD/Assets/_SerenityGardenTD/Docs/Workflow document.docx
@@ -32,8 +32,14 @@
           <w:ilvl w:val="0"/>
           <w:numId w:val="1"/>
         </w:numPr>
-      </w:pPr>
-      <w:r>
+        <w:rPr>
+          <w:color w:val="538135" w:themeColor="accent6" w:themeShade="BF"/>
+        </w:rPr>
+      </w:pPr>
+      <w:r>
+        <w:rPr>
+          <w:color w:val="538135" w:themeColor="accent6" w:themeShade="BF"/>
+        </w:rPr>
         <w:t>Input manager</w:t>
       </w:r>
     </w:p>
@@ -44,8 +50,14 @@
           <w:ilvl w:val="1"/>
           <w:numId w:val="1"/>
         </w:numPr>
-      </w:pPr>
-      <w:r>
+        <w:rPr>
+          <w:color w:val="538135" w:themeColor="accent6" w:themeShade="BF"/>
+        </w:rPr>
+      </w:pPr>
+      <w:r>
+        <w:rPr>
+          <w:color w:val="538135" w:themeColor="accent6" w:themeShade="BF"/>
+        </w:rPr>
         <w:t>Design input &amp; delegates for Windows</w:t>
       </w:r>
     </w:p>
@@ -56,8 +68,14 @@
           <w:ilvl w:val="1"/>
           <w:numId w:val="1"/>
         </w:numPr>
-      </w:pPr>
-      <w:r>
+        <w:rPr>
+          <w:color w:val="538135" w:themeColor="accent6" w:themeShade="BF"/>
+        </w:rPr>
+      </w:pPr>
+      <w:r>
+        <w:rPr>
+          <w:color w:val="538135" w:themeColor="accent6" w:themeShade="BF"/>
+        </w:rPr>
         <w:t>Design input &amp; delegates for Android</w:t>
       </w:r>
     </w:p>
@@ -68,8 +86,14 @@
           <w:ilvl w:val="0"/>
           <w:numId w:val="1"/>
         </w:numPr>
-      </w:pPr>
-      <w:r>
+        <w:rPr>
+          <w:color w:val="538135" w:themeColor="accent6" w:themeShade="BF"/>
+        </w:rPr>
+      </w:pPr>
+      <w:r>
+        <w:rPr>
+          <w:color w:val="538135" w:themeColor="accent6" w:themeShade="BF"/>
+        </w:rPr>
         <w:t>Process manager</w:t>
       </w:r>
     </w:p>
@@ -80,9 +104,18 @@
           <w:ilvl w:val="1"/>
           <w:numId w:val="1"/>
         </w:numPr>
-      </w:pPr>
-      <w:r>
-        <w:t>This will keep track of class initialization and possibly of execution too</w:t>
+        <w:rPr>
+          <w:color w:val="538135" w:themeColor="accent6" w:themeShade="BF"/>
+        </w:rPr>
+      </w:pPr>
+      <w:r>
+        <w:rPr>
+          <w:color w:val="538135" w:themeColor="accent6" w:themeShade="BF"/>
+        </w:rPr>
+        <w:t xml:space="preserve">This will keep track of class initialization and </w:t>
+      </w:r>
+      <w:r>
+        <w:t>possibly of execution too</w:t>
       </w:r>
     </w:p>
     <w:p>
@@ -128,8 +161,14 @@
           <w:ilvl w:val="0"/>
           <w:numId w:val="1"/>
         </w:numPr>
-      </w:pPr>
-      <w:r>
+        <w:rPr>
+          <w:color w:val="538135" w:themeColor="accent6" w:themeShade="BF"/>
+        </w:rPr>
+      </w:pPr>
+      <w:r>
+        <w:rPr>
+          <w:color w:val="538135" w:themeColor="accent6" w:themeShade="BF"/>
+        </w:rPr>
         <w:t>Create grid system</w:t>
       </w:r>
     </w:p>
@@ -140,8 +179,14 @@
           <w:ilvl w:val="1"/>
           <w:numId w:val="1"/>
         </w:numPr>
-      </w:pPr>
-      <w:r>
+        <w:rPr>
+          <w:color w:val="538135" w:themeColor="accent6" w:themeShade="BF"/>
+        </w:rPr>
+      </w:pPr>
+      <w:r>
+        <w:rPr>
+          <w:color w:val="538135" w:themeColor="accent6" w:themeShade="BF"/>
+        </w:rPr>
         <w:t>Hexagonal/octal grid</w:t>
       </w:r>
     </w:p>
@@ -152,8 +197,14 @@
           <w:ilvl w:val="1"/>
           <w:numId w:val="1"/>
         </w:numPr>
-      </w:pPr>
-      <w:r>
+        <w:rPr>
+          <w:color w:val="538135" w:themeColor="accent6" w:themeShade="BF"/>
+        </w:rPr>
+      </w:pPr>
+      <w:r>
+        <w:rPr>
+          <w:color w:val="538135" w:themeColor="accent6" w:themeShade="BF"/>
+        </w:rPr>
         <w:t>Needs to have the functionality of specifying what grids are available in a certain level</w:t>
       </w:r>
     </w:p>
@@ -1383,7 +1434,7 @@
       <w:lvlText w:val=""/>
       <w:lvlJc w:val="left"/>
       <w:pPr>
-        <w:ind w:left="720" w:hanging="360"/>
+        <w:ind w:left="630" w:hanging="360"/>
       </w:pPr>
       <w:rPr>
         <w:rFonts w:ascii="Symbol" w:hAnsi="Symbol" w:hint="default"/>

--- a/SerenityGardenTD/Assets/_SerenityGardenTD/Docs/Workflow document.docx
+++ b/SerenityGardenTD/Assets/_SerenityGardenTD/Docs/Workflow document.docx
@@ -215,8 +215,14 @@
           <w:ilvl w:val="0"/>
           <w:numId w:val="1"/>
         </w:numPr>
-      </w:pPr>
-      <w:r>
+        <w:rPr>
+          <w:color w:val="538135" w:themeColor="accent6" w:themeShade="BF"/>
+        </w:rPr>
+      </w:pPr>
+      <w:r>
+        <w:rPr>
+          <w:color w:val="538135" w:themeColor="accent6" w:themeShade="BF"/>
+        </w:rPr>
         <w:t>Create base, machine gun turret &amp; electric fence</w:t>
       </w:r>
     </w:p>
@@ -227,8 +233,14 @@
           <w:ilvl w:val="1"/>
           <w:numId w:val="1"/>
         </w:numPr>
-      </w:pPr>
-      <w:r>
+        <w:rPr>
+          <w:color w:val="538135" w:themeColor="accent6" w:themeShade="BF"/>
+        </w:rPr>
+      </w:pPr>
+      <w:r>
+        <w:rPr>
+          <w:color w:val="538135" w:themeColor="accent6" w:themeShade="BF"/>
+        </w:rPr>
         <w:t>Base</w:t>
       </w:r>
     </w:p>
@@ -239,8 +251,14 @@
           <w:ilvl w:val="1"/>
           <w:numId w:val="1"/>
         </w:numPr>
-      </w:pPr>
-      <w:r>
+        <w:rPr>
+          <w:color w:val="538135" w:themeColor="accent6" w:themeShade="BF"/>
+        </w:rPr>
+      </w:pPr>
+      <w:r>
+        <w:rPr>
+          <w:color w:val="538135" w:themeColor="accent6" w:themeShade="BF"/>
+        </w:rPr>
         <w:t>Machine gun</w:t>
       </w:r>
     </w:p>
@@ -251,8 +269,14 @@
           <w:ilvl w:val="1"/>
           <w:numId w:val="1"/>
         </w:numPr>
-      </w:pPr>
-      <w:r>
+        <w:rPr>
+          <w:color w:val="538135" w:themeColor="accent6" w:themeShade="BF"/>
+        </w:rPr>
+      </w:pPr>
+      <w:r>
+        <w:rPr>
+          <w:color w:val="538135" w:themeColor="accent6" w:themeShade="BF"/>
+        </w:rPr>
         <w:t>Electric fence</w:t>
       </w:r>
     </w:p>
@@ -359,8 +383,14 @@
           <w:ilvl w:val="0"/>
           <w:numId w:val="1"/>
         </w:numPr>
-      </w:pPr>
-      <w:r>
+        <w:rPr>
+          <w:color w:val="538135" w:themeColor="accent6" w:themeShade="BF"/>
+        </w:rPr>
+      </w:pPr>
+      <w:r>
+        <w:rPr>
+          <w:color w:val="538135" w:themeColor="accent6" w:themeShade="BF"/>
+        </w:rPr>
         <w:t>Lock-on system</w:t>
       </w:r>
     </w:p>
@@ -371,8 +401,14 @@
           <w:ilvl w:val="1"/>
           <w:numId w:val="1"/>
         </w:numPr>
-      </w:pPr>
-      <w:r>
+        <w:rPr>
+          <w:color w:val="538135" w:themeColor="accent6" w:themeShade="BF"/>
+        </w:rPr>
+      </w:pPr>
+      <w:r>
+        <w:rPr>
+          <w:color w:val="538135" w:themeColor="accent6" w:themeShade="BF"/>
+        </w:rPr>
         <w:t>Detect click/tap on enemy</w:t>
       </w:r>
     </w:p>
@@ -383,8 +419,14 @@
           <w:ilvl w:val="1"/>
           <w:numId w:val="1"/>
         </w:numPr>
-      </w:pPr>
-      <w:r>
+        <w:rPr>
+          <w:color w:val="538135" w:themeColor="accent6" w:themeShade="BF"/>
+        </w:rPr>
+      </w:pPr>
+      <w:r>
+        <w:rPr>
+          <w:color w:val="538135" w:themeColor="accent6" w:themeShade="BF"/>
+        </w:rPr>
         <w:t>Set priority to hit enemy</w:t>
       </w:r>
     </w:p>
@@ -395,14 +437,26 @@
           <w:ilvl w:val="1"/>
           <w:numId w:val="1"/>
         </w:numPr>
-      </w:pPr>
-      <w:r>
+        <w:rPr>
+          <w:color w:val="538135" w:themeColor="accent6" w:themeShade="BF"/>
+        </w:rPr>
+      </w:pPr>
+      <w:r>
+        <w:rPr>
+          <w:color w:val="538135" w:themeColor="accent6" w:themeShade="BF"/>
+        </w:rPr>
         <w:t>Dese</w:t>
       </w:r>
       <w:r>
+        <w:rPr>
+          <w:color w:val="538135" w:themeColor="accent6" w:themeShade="BF"/>
+        </w:rPr>
         <w:t>l</w:t>
       </w:r>
       <w:r>
+        <w:rPr>
+          <w:color w:val="538135" w:themeColor="accent6" w:themeShade="BF"/>
+        </w:rPr>
         <w:t>ect/change priority target on another click.</w:t>
       </w:r>
     </w:p>
@@ -449,8 +503,14 @@
           <w:ilvl w:val="0"/>
           <w:numId w:val="1"/>
         </w:numPr>
-      </w:pPr>
-      <w:r>
+        <w:rPr>
+          <w:color w:val="538135" w:themeColor="accent6" w:themeShade="BF"/>
+        </w:rPr>
+      </w:pPr>
+      <w:r>
+        <w:rPr>
+          <w:color w:val="538135" w:themeColor="accent6" w:themeShade="BF"/>
+        </w:rPr>
         <w:t>Create all turrets</w:t>
       </w:r>
     </w:p>
@@ -461,8 +521,14 @@
           <w:ilvl w:val="1"/>
           <w:numId w:val="1"/>
         </w:numPr>
-      </w:pPr>
-      <w:r>
+        <w:rPr>
+          <w:color w:val="538135" w:themeColor="accent6" w:themeShade="BF"/>
+        </w:rPr>
+      </w:pPr>
+      <w:r>
+        <w:rPr>
+          <w:color w:val="538135" w:themeColor="accent6" w:themeShade="BF"/>
+        </w:rPr>
         <w:t>Vulkan</w:t>
       </w:r>
     </w:p>
@@ -473,8 +539,14 @@
           <w:ilvl w:val="1"/>
           <w:numId w:val="1"/>
         </w:numPr>
-      </w:pPr>
-      <w:r>
+        <w:rPr>
+          <w:color w:val="538135" w:themeColor="accent6" w:themeShade="BF"/>
+        </w:rPr>
+      </w:pPr>
+      <w:r>
+        <w:rPr>
+          <w:color w:val="538135" w:themeColor="accent6" w:themeShade="BF"/>
+        </w:rPr>
         <w:t>Machine cannon</w:t>
       </w:r>
     </w:p>
@@ -485,8 +557,14 @@
           <w:ilvl w:val="1"/>
           <w:numId w:val="1"/>
         </w:numPr>
-      </w:pPr>
-      <w:r>
+        <w:rPr>
+          <w:color w:val="538135" w:themeColor="accent6" w:themeShade="BF"/>
+        </w:rPr>
+      </w:pPr>
+      <w:r>
+        <w:rPr>
+          <w:color w:val="538135" w:themeColor="accent6" w:themeShade="BF"/>
+        </w:rPr>
         <w:t>Railgun</w:t>
       </w:r>
     </w:p>
@@ -497,8 +575,14 @@
           <w:ilvl w:val="1"/>
           <w:numId w:val="1"/>
         </w:numPr>
-      </w:pPr>
-      <w:r>
+        <w:rPr>
+          <w:color w:val="538135" w:themeColor="accent6" w:themeShade="BF"/>
+        </w:rPr>
+      </w:pPr>
+      <w:r>
+        <w:rPr>
+          <w:color w:val="538135" w:themeColor="accent6" w:themeShade="BF"/>
+        </w:rPr>
         <w:t>Excavator</w:t>
       </w:r>
     </w:p>
@@ -509,8 +593,14 @@
           <w:ilvl w:val="2"/>
           <w:numId w:val="1"/>
         </w:numPr>
-      </w:pPr>
-      <w:r>
+        <w:rPr>
+          <w:color w:val="538135" w:themeColor="accent6" w:themeShade="BF"/>
+        </w:rPr>
+      </w:pPr>
+      <w:r>
+        <w:rPr>
+          <w:color w:val="538135" w:themeColor="accent6" w:themeShade="BF"/>
+        </w:rPr>
         <w:t>Extend grid system to have special places for excavator</w:t>
       </w:r>
     </w:p>
@@ -518,6 +608,18 @@
       <w:pPr>
         <w:pStyle w:val="ListParagraph"/>
         <w:numPr>
+          <w:ilvl w:val="1"/>
+          <w:numId w:val="1"/>
+        </w:numPr>
+      </w:pPr>
+      <w:r>
+        <w:t>Write all their attack patterns</w:t>
+      </w:r>
+    </w:p>
+    <w:p>
+      <w:pPr>
+        <w:pStyle w:val="ListParagraph"/>
+        <w:numPr>
           <w:ilvl w:val="0"/>
           <w:numId w:val="1"/>
         </w:numPr>
@@ -559,6 +661,7 @@
         </w:numPr>
       </w:pPr>
       <w:r>
+        <w:lastRenderedPageBreak/>
         <w:t>Combat money &amp; turret build cost</w:t>
       </w:r>
     </w:p>
@@ -571,359 +674,502 @@
         </w:numPr>
       </w:pPr>
       <w:r>
+        <w:t>Money</w:t>
+      </w:r>
+    </w:p>
+    <w:p>
+      <w:pPr>
+        <w:pStyle w:val="ListParagraph"/>
+        <w:numPr>
+          <w:ilvl w:val="1"/>
+          <w:numId w:val="1"/>
+        </w:numPr>
+      </w:pPr>
+      <w:r>
+        <w:t>Turret combat shop UI</w:t>
+      </w:r>
+    </w:p>
+    <w:p>
+      <w:pPr>
+        <w:pStyle w:val="ListParagraph"/>
+        <w:numPr>
+          <w:ilvl w:val="1"/>
+          <w:numId w:val="1"/>
+        </w:numPr>
+      </w:pPr>
+      <w:r>
+        <w:t>Turret placing</w:t>
+      </w:r>
+    </w:p>
+    <w:p>
+      <w:pPr>
+        <w:pStyle w:val="ListParagraph"/>
+        <w:numPr>
+          <w:ilvl w:val="0"/>
+          <w:numId w:val="1"/>
+        </w:numPr>
+      </w:pPr>
+      <w:r>
+        <w:t>Enemy waves</w:t>
+      </w:r>
+    </w:p>
+    <w:p>
+      <w:pPr>
+        <w:pStyle w:val="ListParagraph"/>
+        <w:numPr>
+          <w:ilvl w:val="1"/>
+          <w:numId w:val="1"/>
+        </w:numPr>
+      </w:pPr>
+      <w:r>
+        <w:t>Ability to specify enemies to spawn in waves, how many there are, and order.</w:t>
+      </w:r>
+    </w:p>
+    <w:p>
+      <w:pPr>
+        <w:pStyle w:val="ListParagraph"/>
+        <w:numPr>
+          <w:ilvl w:val="0"/>
+          <w:numId w:val="1"/>
+        </w:numPr>
+      </w:pPr>
+      <w:r>
+        <w:t>Game stages</w:t>
+      </w:r>
+    </w:p>
+    <w:p>
+      <w:pPr>
+        <w:pStyle w:val="ListParagraph"/>
+        <w:numPr>
+          <w:ilvl w:val="1"/>
+          <w:numId w:val="1"/>
+        </w:numPr>
+      </w:pPr>
+      <w:r>
+        <w:t>Game stage that will hold multiple waves</w:t>
+      </w:r>
+      <w:r>
+        <w:t>, base reward money on complete, star ranking</w:t>
+      </w:r>
+    </w:p>
+    <w:p>
+      <w:pPr>
+        <w:pStyle w:val="ListParagraph"/>
+        <w:numPr>
+          <w:ilvl w:val="0"/>
+          <w:numId w:val="1"/>
+        </w:numPr>
+      </w:pPr>
+      <w:r>
+        <w:t>Wave manager that will control what enemies will be spawned</w:t>
+      </w:r>
+    </w:p>
+    <w:p>
+      <w:pPr>
+        <w:pStyle w:val="ListParagraph"/>
+        <w:numPr>
+          <w:ilvl w:val="1"/>
+          <w:numId w:val="1"/>
+        </w:numPr>
+      </w:pPr>
+      <w:r>
+        <w:t>Wave instancing</w:t>
+      </w:r>
+    </w:p>
+    <w:p>
+      <w:pPr>
+        <w:pStyle w:val="ListParagraph"/>
+        <w:numPr>
+          <w:ilvl w:val="1"/>
+          <w:numId w:val="1"/>
+        </w:numPr>
+      </w:pPr>
+      <w:r>
+        <w:t>Ability to skip waves &amp; give money on skip based on remaining time</w:t>
+      </w:r>
+    </w:p>
+    <w:p>
+      <w:pPr>
+        <w:pStyle w:val="ListParagraph"/>
+        <w:numPr>
+          <w:ilvl w:val="0"/>
+          <w:numId w:val="1"/>
+        </w:numPr>
+      </w:pPr>
+      <w:r>
+        <w:t>Pause game</w:t>
+      </w:r>
+    </w:p>
+    <w:p>
+      <w:pPr>
+        <w:pStyle w:val="ListParagraph"/>
+        <w:numPr>
+          <w:ilvl w:val="0"/>
+          <w:numId w:val="1"/>
+        </w:numPr>
+      </w:pPr>
+      <w:r>
+        <w:t>Main menu</w:t>
+      </w:r>
+    </w:p>
+    <w:p>
+      <w:pPr>
+        <w:pStyle w:val="ListParagraph"/>
+        <w:numPr>
+          <w:ilvl w:val="1"/>
+          <w:numId w:val="1"/>
+        </w:numPr>
+      </w:pPr>
+      <w:r>
+        <w:t>Just a simple interface atm</w:t>
+      </w:r>
+    </w:p>
+    <w:p>
+      <w:pPr>
+        <w:pStyle w:val="ListParagraph"/>
+        <w:numPr>
+          <w:ilvl w:val="0"/>
+          <w:numId w:val="1"/>
+        </w:numPr>
+      </w:pPr>
+      <w:r>
+        <w:t>Stage selection</w:t>
+      </w:r>
+    </w:p>
+    <w:p>
+      <w:pPr>
+        <w:pStyle w:val="ListParagraph"/>
+        <w:numPr>
+          <w:ilvl w:val="1"/>
+          <w:numId w:val="1"/>
+        </w:numPr>
+      </w:pPr>
+      <w:r>
+        <w:t>Dynamically spawn UI based on existing game stages</w:t>
+      </w:r>
+    </w:p>
+    <w:p>
+      <w:pPr>
+        <w:pStyle w:val="ListParagraph"/>
+        <w:numPr>
+          <w:ilvl w:val="1"/>
+          <w:numId w:val="1"/>
+        </w:numPr>
+      </w:pPr>
+      <w:r>
+        <w:t>Select and start selected stage</w:t>
+      </w:r>
+    </w:p>
+    <w:p>
+      <w:pPr>
+        <w:pStyle w:val="ListParagraph"/>
+        <w:numPr>
+          <w:ilvl w:val="0"/>
+          <w:numId w:val="1"/>
+        </w:numPr>
+      </w:pPr>
+      <w:r>
+        <w:t>Scene data retainer</w:t>
+      </w:r>
+    </w:p>
+    <w:p>
+      <w:pPr>
+        <w:pStyle w:val="ListParagraph"/>
+        <w:numPr>
+          <w:ilvl w:val="1"/>
+          <w:numId w:val="1"/>
+        </w:numPr>
+      </w:pPr>
+      <w:r>
+        <w:t>Save needed data into it</w:t>
+      </w:r>
+    </w:p>
+    <w:p>
+      <w:pPr>
+        <w:pStyle w:val="ListParagraph"/>
+        <w:numPr>
+          <w:ilvl w:val="0"/>
+          <w:numId w:val="1"/>
+        </w:numPr>
+      </w:pPr>
+      <w:r>
+        <w:t>Save system</w:t>
+      </w:r>
+    </w:p>
+    <w:p>
+      <w:pPr>
+        <w:pStyle w:val="ListParagraph"/>
+        <w:numPr>
+          <w:ilvl w:val="1"/>
+          <w:numId w:val="1"/>
+        </w:numPr>
+      </w:pPr>
+      <w:r>
+        <w:t>At certain points save game data</w:t>
+      </w:r>
+    </w:p>
+    <w:p>
+      <w:pPr>
+        <w:pStyle w:val="ListParagraph"/>
+        <w:numPr>
+          <w:ilvl w:val="1"/>
+          <w:numId w:val="1"/>
+        </w:numPr>
+      </w:pPr>
+      <w:r>
+        <w:t>Look into cloud saving for android</w:t>
+      </w:r>
+    </w:p>
+    <w:p>
+      <w:pPr>
+        <w:pStyle w:val="ListParagraph"/>
+        <w:numPr>
+          <w:ilvl w:val="1"/>
+          <w:numId w:val="1"/>
+        </w:numPr>
+      </w:pPr>
+      <w:r>
+        <w:t>Secure save file.</w:t>
+      </w:r>
+    </w:p>
+    <w:p>
+      <w:pPr>
+        <w:pStyle w:val="ListParagraph"/>
+        <w:numPr>
+          <w:ilvl w:val="0"/>
+          <w:numId w:val="1"/>
+        </w:numPr>
+      </w:pPr>
+      <w:r>
+        <w:t>Shop system</w:t>
+      </w:r>
+    </w:p>
+    <w:p>
+      <w:pPr>
+        <w:pStyle w:val="ListParagraph"/>
+        <w:numPr>
+          <w:ilvl w:val="1"/>
+          <w:numId w:val="1"/>
+        </w:numPr>
+      </w:pPr>
+      <w:r>
+        <w:t>Game currency (different from the battle currency)</w:t>
+      </w:r>
+    </w:p>
+    <w:p>
+      <w:pPr>
+        <w:pStyle w:val="ListParagraph"/>
+        <w:numPr>
+          <w:ilvl w:val="1"/>
+          <w:numId w:val="1"/>
+        </w:numPr>
+      </w:pPr>
+      <w:r>
+        <w:t>Upgrade multipliers for all turrets</w:t>
+      </w:r>
+    </w:p>
+    <w:p>
+      <w:pPr>
+        <w:pStyle w:val="ListParagraph"/>
+        <w:numPr>
+          <w:ilvl w:val="1"/>
+          <w:numId w:val="1"/>
+        </w:numPr>
+      </w:pPr>
+      <w:r>
+        <w:t>Save bought upgrades</w:t>
+      </w:r>
+    </w:p>
+    <w:p>
+      <w:pPr>
+        <w:pStyle w:val="ListParagraph"/>
+        <w:numPr>
+          <w:ilvl w:val="0"/>
+          <w:numId w:val="1"/>
+        </w:numPr>
+      </w:pPr>
+      <w:r>
+        <w:t>Raid system</w:t>
+      </w:r>
+    </w:p>
+    <w:p>
+      <w:pPr>
+        <w:pStyle w:val="ListParagraph"/>
+        <w:numPr>
+          <w:ilvl w:val="1"/>
+          <w:numId w:val="1"/>
+        </w:numPr>
+      </w:pPr>
+      <w:r>
+        <w:t>Make lobby searching</w:t>
+      </w:r>
+    </w:p>
+    <w:p>
+      <w:pPr>
+        <w:pStyle w:val="ListParagraph"/>
+        <w:numPr>
+          <w:ilvl w:val="1"/>
+          <w:numId w:val="1"/>
+        </w:numPr>
+      </w:pPr>
+      <w:r>
+        <w:t>Make server/client connection</w:t>
+      </w:r>
+    </w:p>
+    <w:p>
+      <w:pPr>
+        <w:pStyle w:val="ListParagraph"/>
+        <w:numPr>
+          <w:ilvl w:val="1"/>
+          <w:numId w:val="1"/>
+        </w:numPr>
+      </w:pPr>
+      <w:r>
+        <w:t>Modify existing functionality to be the desired functionality for multiplayer (if needed)</w:t>
+      </w:r>
+    </w:p>
+    <w:p>
+      <w:pPr>
+        <w:pStyle w:val="ListParagraph"/>
+        <w:numPr>
+          <w:ilvl w:val="2"/>
+          <w:numId w:val="1"/>
+        </w:numPr>
+      </w:pPr>
+      <w:r>
+        <w:t>Create</w:t>
+      </w:r>
+      <w:r>
+        <w:t xml:space="preserve"> a boss character</w:t>
+      </w:r>
+    </w:p>
+    <w:p>
+      <w:pPr>
+        <w:pStyle w:val="ListParagraph"/>
+        <w:numPr>
+          <w:ilvl w:val="1"/>
+          <w:numId w:val="1"/>
+        </w:numPr>
+      </w:pPr>
+      <w:r>
+        <w:t>Sync data between players</w:t>
+      </w:r>
+    </w:p>
+    <w:p>
+      <w:pPr>
+        <w:pStyle w:val="ListParagraph"/>
+        <w:numPr>
+          <w:ilvl w:val="1"/>
+          <w:numId w:val="1"/>
+        </w:numPr>
+      </w:pPr>
+      <w:r>
+        <w:t>Sync game over/game won</w:t>
+      </w:r>
+    </w:p>
+    <w:p>
+      <w:pPr>
+        <w:pStyle w:val="ListParagraph"/>
+        <w:numPr>
+          <w:ilvl w:val="1"/>
+          <w:numId w:val="1"/>
+        </w:numPr>
+      </w:pPr>
+      <w:r>
+        <w:t>Treat the special case in which a player closes the game while synced</w:t>
+      </w:r>
+    </w:p>
+    <w:p>
+      <w:pPr>
+        <w:pStyle w:val="ListParagraph"/>
+        <w:numPr>
+          <w:ilvl w:val="1"/>
+          <w:numId w:val="1"/>
+        </w:numPr>
+      </w:pPr>
+      <w:r>
+        <w:t>Secure the connection</w:t>
+      </w:r>
+    </w:p>
+    <w:p>
+      <w:pPr>
+        <w:pStyle w:val="ListParagraph"/>
+        <w:numPr>
+          <w:ilvl w:val="1"/>
+          <w:numId w:val="1"/>
+        </w:numPr>
+      </w:pPr>
+      <w:r>
+        <w:t>Create all raid bosses</w:t>
+      </w:r>
+    </w:p>
+    <w:p>
+      <w:pPr>
+        <w:pStyle w:val="ListParagraph"/>
+        <w:numPr>
+          <w:ilvl w:val="0"/>
+          <w:numId w:val="1"/>
+        </w:numPr>
+      </w:pPr>
+      <w:r>
+        <w:t>Polish</w:t>
+      </w:r>
+    </w:p>
+    <w:p>
+      <w:pPr>
+        <w:pStyle w:val="Heading1"/>
+      </w:pPr>
+      <w:r>
+        <w:t>Art</w:t>
+      </w:r>
+    </w:p>
+    <w:p>
+      <w:pPr>
+        <w:pStyle w:val="ListParagraph"/>
+        <w:numPr>
+          <w:ilvl w:val="0"/>
+          <w:numId w:val="2"/>
+        </w:numPr>
+      </w:pPr>
+      <w:r>
+        <w:t>Design</w:t>
+      </w:r>
+    </w:p>
+    <w:p>
+      <w:pPr>
+        <w:pStyle w:val="ListParagraph"/>
+        <w:numPr>
+          <w:ilvl w:val="1"/>
+          <w:numId w:val="2"/>
+        </w:numPr>
+      </w:pPr>
+      <w:r>
+        <w:t>Turrets</w:t>
+      </w:r>
+    </w:p>
+    <w:p>
+      <w:pPr>
+        <w:pStyle w:val="ListParagraph"/>
+        <w:numPr>
+          <w:ilvl w:val="2"/>
+          <w:numId w:val="2"/>
+        </w:numPr>
+      </w:pPr>
+      <w:r>
+        <w:t>Machine gun</w:t>
+      </w:r>
+    </w:p>
+    <w:p>
+      <w:pPr>
+        <w:pStyle w:val="ListParagraph"/>
+        <w:numPr>
+          <w:ilvl w:val="2"/>
+          <w:numId w:val="2"/>
+        </w:numPr>
+      </w:pPr>
+      <w:r>
         <w:lastRenderedPageBreak/>
-        <w:t>Money</w:t>
-      </w:r>
-    </w:p>
-    <w:p>
-      <w:pPr>
-        <w:pStyle w:val="ListParagraph"/>
-        <w:numPr>
-          <w:ilvl w:val="1"/>
-          <w:numId w:val="1"/>
-        </w:numPr>
-      </w:pPr>
-      <w:r>
-        <w:t>Turret combat shop UI</w:t>
-      </w:r>
-    </w:p>
-    <w:p>
-      <w:pPr>
-        <w:pStyle w:val="ListParagraph"/>
-        <w:numPr>
-          <w:ilvl w:val="1"/>
-          <w:numId w:val="1"/>
-        </w:numPr>
-      </w:pPr>
-      <w:r>
-        <w:t>Turret placing</w:t>
-      </w:r>
-    </w:p>
-    <w:p>
-      <w:pPr>
-        <w:pStyle w:val="ListParagraph"/>
-        <w:numPr>
-          <w:ilvl w:val="0"/>
-          <w:numId w:val="1"/>
-        </w:numPr>
-      </w:pPr>
-      <w:r>
-        <w:t>Enemy waves</w:t>
-      </w:r>
-    </w:p>
-    <w:p>
-      <w:pPr>
-        <w:pStyle w:val="ListParagraph"/>
-        <w:numPr>
-          <w:ilvl w:val="1"/>
-          <w:numId w:val="1"/>
-        </w:numPr>
-      </w:pPr>
-      <w:r>
-        <w:t>Ability to specify enemies to spawn in waves, how many there are, and order.</w:t>
-      </w:r>
-    </w:p>
-    <w:p>
-      <w:pPr>
-        <w:pStyle w:val="ListParagraph"/>
-        <w:numPr>
-          <w:ilvl w:val="0"/>
-          <w:numId w:val="1"/>
-        </w:numPr>
-      </w:pPr>
-      <w:r>
-        <w:t>Game stages</w:t>
-      </w:r>
-    </w:p>
-    <w:p>
-      <w:pPr>
-        <w:pStyle w:val="ListParagraph"/>
-        <w:numPr>
-          <w:ilvl w:val="1"/>
-          <w:numId w:val="1"/>
-        </w:numPr>
-      </w:pPr>
-      <w:r>
-        <w:t>Game stage that will hold multiple waves</w:t>
-      </w:r>
-      <w:r>
-        <w:t>, base reward money on complete, star ranking</w:t>
-      </w:r>
-    </w:p>
-    <w:p>
-      <w:pPr>
-        <w:pStyle w:val="ListParagraph"/>
-        <w:numPr>
-          <w:ilvl w:val="0"/>
-          <w:numId w:val="1"/>
-        </w:numPr>
-      </w:pPr>
-      <w:r>
-        <w:t>Wave manager that will control what enemies will be spawned</w:t>
-      </w:r>
-    </w:p>
-    <w:p>
-      <w:pPr>
-        <w:pStyle w:val="ListParagraph"/>
-        <w:numPr>
-          <w:ilvl w:val="1"/>
-          <w:numId w:val="1"/>
-        </w:numPr>
-      </w:pPr>
-      <w:r>
-        <w:t>Wave instancing</w:t>
-      </w:r>
-    </w:p>
-    <w:p>
-      <w:pPr>
-        <w:pStyle w:val="ListParagraph"/>
-        <w:numPr>
-          <w:ilvl w:val="1"/>
-          <w:numId w:val="1"/>
-        </w:numPr>
-      </w:pPr>
-      <w:r>
-        <w:t>Ability to skip waves &amp; give money on skip based on remaining time</w:t>
-      </w:r>
-    </w:p>
-    <w:p>
-      <w:pPr>
-        <w:pStyle w:val="ListParagraph"/>
-        <w:numPr>
-          <w:ilvl w:val="0"/>
-          <w:numId w:val="1"/>
-        </w:numPr>
-      </w:pPr>
-      <w:r>
-        <w:t>Pause game</w:t>
-      </w:r>
-    </w:p>
-    <w:p>
-      <w:pPr>
-        <w:pStyle w:val="ListParagraph"/>
-        <w:numPr>
-          <w:ilvl w:val="0"/>
-          <w:numId w:val="1"/>
-        </w:numPr>
-      </w:pPr>
-      <w:r>
-        <w:t>Main menu</w:t>
-      </w:r>
-    </w:p>
-    <w:p>
-      <w:pPr>
-        <w:pStyle w:val="ListParagraph"/>
-        <w:numPr>
-          <w:ilvl w:val="1"/>
-          <w:numId w:val="1"/>
-        </w:numPr>
-      </w:pPr>
-      <w:r>
-        <w:t>Just a simple interface atm</w:t>
-      </w:r>
-    </w:p>
-    <w:p>
-      <w:pPr>
-        <w:pStyle w:val="ListParagraph"/>
-        <w:numPr>
-          <w:ilvl w:val="0"/>
-          <w:numId w:val="1"/>
-        </w:numPr>
-      </w:pPr>
-      <w:r>
-        <w:t>Stage selection</w:t>
-      </w:r>
-    </w:p>
-    <w:p>
-      <w:pPr>
-        <w:pStyle w:val="ListParagraph"/>
-        <w:numPr>
-          <w:ilvl w:val="1"/>
-          <w:numId w:val="1"/>
-        </w:numPr>
-      </w:pPr>
-      <w:r>
-        <w:t>Dynamically spawn UI based on existing game stages</w:t>
-      </w:r>
-    </w:p>
-    <w:p>
-      <w:pPr>
-        <w:pStyle w:val="ListParagraph"/>
-        <w:numPr>
-          <w:ilvl w:val="1"/>
-          <w:numId w:val="1"/>
-        </w:numPr>
-      </w:pPr>
-      <w:r>
-        <w:t>Select and start selected stage</w:t>
-      </w:r>
-    </w:p>
-    <w:p>
-      <w:pPr>
-        <w:pStyle w:val="ListParagraph"/>
-        <w:numPr>
-          <w:ilvl w:val="0"/>
-          <w:numId w:val="1"/>
-        </w:numPr>
-      </w:pPr>
-      <w:r>
-        <w:t>Scene data retainer</w:t>
-      </w:r>
-    </w:p>
-    <w:p>
-      <w:pPr>
-        <w:pStyle w:val="ListParagraph"/>
-        <w:numPr>
-          <w:ilvl w:val="1"/>
-          <w:numId w:val="1"/>
-        </w:numPr>
-      </w:pPr>
-      <w:r>
-        <w:t>Save needed data into it</w:t>
-      </w:r>
-    </w:p>
-    <w:p>
-      <w:pPr>
-        <w:pStyle w:val="ListParagraph"/>
-        <w:numPr>
-          <w:ilvl w:val="0"/>
-          <w:numId w:val="1"/>
-        </w:numPr>
-      </w:pPr>
-      <w:r>
-        <w:t>Save system</w:t>
-      </w:r>
-    </w:p>
-    <w:p>
-      <w:pPr>
-        <w:pStyle w:val="ListParagraph"/>
-        <w:numPr>
-          <w:ilvl w:val="1"/>
-          <w:numId w:val="1"/>
-        </w:numPr>
-      </w:pPr>
-      <w:r>
-        <w:t>At certain points save game data</w:t>
-      </w:r>
-    </w:p>
-    <w:p>
-      <w:pPr>
-        <w:pStyle w:val="ListParagraph"/>
-        <w:numPr>
-          <w:ilvl w:val="1"/>
-          <w:numId w:val="1"/>
-        </w:numPr>
-      </w:pPr>
-      <w:r>
-        <w:t>Look into cloud saving for android</w:t>
-      </w:r>
-    </w:p>
-    <w:p>
-      <w:pPr>
-        <w:pStyle w:val="ListParagraph"/>
-        <w:numPr>
-          <w:ilvl w:val="1"/>
-          <w:numId w:val="1"/>
-        </w:numPr>
-      </w:pPr>
-      <w:r>
-        <w:t>Secure save file.</w:t>
-      </w:r>
-    </w:p>
-    <w:p>
-      <w:pPr>
-        <w:pStyle w:val="ListParagraph"/>
-        <w:numPr>
-          <w:ilvl w:val="0"/>
-          <w:numId w:val="1"/>
-        </w:numPr>
-      </w:pPr>
-      <w:r>
-        <w:t>Shop system</w:t>
-      </w:r>
-    </w:p>
-    <w:p>
-      <w:pPr>
-        <w:pStyle w:val="ListParagraph"/>
-        <w:numPr>
-          <w:ilvl w:val="1"/>
-          <w:numId w:val="1"/>
-        </w:numPr>
-      </w:pPr>
-      <w:r>
-        <w:t>Game currency (different from the battle currency)</w:t>
-      </w:r>
-    </w:p>
-    <w:p>
-      <w:pPr>
-        <w:pStyle w:val="ListParagraph"/>
-        <w:numPr>
-          <w:ilvl w:val="1"/>
-          <w:numId w:val="1"/>
-        </w:numPr>
-      </w:pPr>
-      <w:r>
-        <w:t>Upgrade multipliers for all turrets</w:t>
-      </w:r>
-    </w:p>
-    <w:p>
-      <w:pPr>
-        <w:pStyle w:val="ListParagraph"/>
-        <w:numPr>
-          <w:ilvl w:val="1"/>
-          <w:numId w:val="1"/>
-        </w:numPr>
-      </w:pPr>
-      <w:r>
-        <w:t>Save bought upgrades</w:t>
-      </w:r>
-    </w:p>
-    <w:p>
-      <w:pPr>
-        <w:pStyle w:val="ListParagraph"/>
-        <w:numPr>
-          <w:ilvl w:val="0"/>
-          <w:numId w:val="1"/>
-        </w:numPr>
-      </w:pPr>
-      <w:r>
-        <w:t>Raid system</w:t>
-      </w:r>
-    </w:p>
-    <w:p>
-      <w:pPr>
-        <w:pStyle w:val="ListParagraph"/>
-        <w:numPr>
-          <w:ilvl w:val="1"/>
-          <w:numId w:val="1"/>
-        </w:numPr>
-      </w:pPr>
-      <w:r>
-        <w:t>Make lobby searching</w:t>
-      </w:r>
-    </w:p>
-    <w:p>
-      <w:pPr>
-        <w:pStyle w:val="ListParagraph"/>
-        <w:numPr>
-          <w:ilvl w:val="1"/>
-          <w:numId w:val="1"/>
-        </w:numPr>
-      </w:pPr>
-      <w:r>
-        <w:t>Make server/client connection</w:t>
-      </w:r>
-    </w:p>
-    <w:p>
-      <w:pPr>
-        <w:pStyle w:val="ListParagraph"/>
-        <w:numPr>
-          <w:ilvl w:val="1"/>
-          <w:numId w:val="1"/>
-        </w:numPr>
-      </w:pPr>
-      <w:r>
-        <w:t>Modify existing functionality to be the desired functionality for multiplayer (if needed)</w:t>
+        <w:t>Electric fence</w:t>
       </w:r>
     </w:p>
     <w:p>
@@ -931,118 +1177,11 @@
         <w:pStyle w:val="ListParagraph"/>
         <w:numPr>
           <w:ilvl w:val="2"/>
-          <w:numId w:val="1"/>
-        </w:numPr>
-      </w:pPr>
-      <w:r>
-        <w:t>Create</w:t>
-      </w:r>
-      <w:r>
-        <w:t xml:space="preserve"> a boss character</w:t>
-      </w:r>
-    </w:p>
-    <w:p>
-      <w:pPr>
-        <w:pStyle w:val="ListParagraph"/>
-        <w:numPr>
-          <w:ilvl w:val="1"/>
-          <w:numId w:val="1"/>
-        </w:numPr>
-      </w:pPr>
-      <w:r>
-        <w:t>Sync data between players</w:t>
-      </w:r>
-    </w:p>
-    <w:p>
-      <w:pPr>
-        <w:pStyle w:val="ListParagraph"/>
-        <w:numPr>
-          <w:ilvl w:val="1"/>
-          <w:numId w:val="1"/>
-        </w:numPr>
-      </w:pPr>
-      <w:r>
-        <w:t>Sync game over/game won</w:t>
-      </w:r>
-    </w:p>
-    <w:p>
-      <w:pPr>
-        <w:pStyle w:val="ListParagraph"/>
-        <w:numPr>
-          <w:ilvl w:val="1"/>
-          <w:numId w:val="1"/>
-        </w:numPr>
-      </w:pPr>
-      <w:r>
-        <w:t>Treat the special case in which a player closes the game while synced</w:t>
-      </w:r>
-    </w:p>
-    <w:p>
-      <w:pPr>
-        <w:pStyle w:val="ListParagraph"/>
-        <w:numPr>
-          <w:ilvl w:val="1"/>
-          <w:numId w:val="1"/>
-        </w:numPr>
-      </w:pPr>
-      <w:r>
-        <w:t>Secure the connection</w:t>
-      </w:r>
-    </w:p>
-    <w:p>
-      <w:pPr>
-        <w:pStyle w:val="ListParagraph"/>
-        <w:numPr>
-          <w:ilvl w:val="1"/>
-          <w:numId w:val="1"/>
-        </w:numPr>
-      </w:pPr>
-      <w:r>
-        <w:t>Create all raid bosses</w:t>
-      </w:r>
-    </w:p>
-    <w:p>
-      <w:pPr>
-        <w:pStyle w:val="ListParagraph"/>
-        <w:numPr>
-          <w:ilvl w:val="0"/>
-          <w:numId w:val="1"/>
-        </w:numPr>
-      </w:pPr>
-      <w:r>
-        <w:t>Polish</w:t>
-      </w:r>
-    </w:p>
-    <w:p>
-      <w:pPr>
-        <w:pStyle w:val="Heading1"/>
-      </w:pPr>
-      <w:r>
-        <w:t>Art</w:t>
-      </w:r>
-    </w:p>
-    <w:p>
-      <w:pPr>
-        <w:pStyle w:val="ListParagraph"/>
-        <w:numPr>
-          <w:ilvl w:val="0"/>
-          <w:numId w:val="2"/>
-        </w:numPr>
-      </w:pPr>
-      <w:r>
-        <w:t>Design</w:t>
-      </w:r>
-    </w:p>
-    <w:p>
-      <w:pPr>
-        <w:pStyle w:val="ListParagraph"/>
-        <w:numPr>
-          <w:ilvl w:val="1"/>
-          <w:numId w:val="2"/>
-        </w:numPr>
-      </w:pPr>
-      <w:r>
-        <w:t>Turrets</w:t>
+          <w:numId w:val="2"/>
+        </w:numPr>
+      </w:pPr>
+      <w:r>
+        <w:t>Vulkan</w:t>
       </w:r>
     </w:p>
     <w:p>
@@ -1054,43 +1193,6 @@
         </w:numPr>
       </w:pPr>
       <w:r>
-        <w:t>Machine gun</w:t>
-      </w:r>
-    </w:p>
-    <w:p>
-      <w:pPr>
-        <w:pStyle w:val="ListParagraph"/>
-        <w:numPr>
-          <w:ilvl w:val="2"/>
-          <w:numId w:val="2"/>
-        </w:numPr>
-      </w:pPr>
-      <w:r>
-        <w:t>Electric fence</w:t>
-      </w:r>
-    </w:p>
-    <w:p>
-      <w:pPr>
-        <w:pStyle w:val="ListParagraph"/>
-        <w:numPr>
-          <w:ilvl w:val="2"/>
-          <w:numId w:val="2"/>
-        </w:numPr>
-      </w:pPr>
-      <w:r>
-        <w:t>Vulkan</w:t>
-      </w:r>
-    </w:p>
-    <w:p>
-      <w:pPr>
-        <w:pStyle w:val="ListParagraph"/>
-        <w:numPr>
-          <w:ilvl w:val="2"/>
-          <w:numId w:val="2"/>
-        </w:numPr>
-      </w:pPr>
-      <w:r>
-        <w:lastRenderedPageBreak/>
         <w:t>Machine cannon</w:t>
       </w:r>
     </w:p>

--- a/SerenityGardenTD/Assets/_SerenityGardenTD/Docs/Workflow document.docx
+++ b/SerenityGardenTD/Assets/_SerenityGardenTD/Docs/Workflow document.docx
@@ -287,8 +287,14 @@
           <w:ilvl w:val="0"/>
           <w:numId w:val="1"/>
         </w:numPr>
-      </w:pPr>
-      <w:r>
+        <w:rPr>
+          <w:color w:val="538135" w:themeColor="accent6" w:themeShade="BF"/>
+        </w:rPr>
+      </w:pPr>
+      <w:r>
+        <w:rPr>
+          <w:color w:val="538135" w:themeColor="accent6" w:themeShade="BF"/>
+        </w:rPr>
         <w:t>Write A* based navigation</w:t>
       </w:r>
     </w:p>
@@ -299,8 +305,14 @@
           <w:ilvl w:val="1"/>
           <w:numId w:val="1"/>
         </w:numPr>
-      </w:pPr>
-      <w:r>
+        <w:rPr>
+          <w:color w:val="538135" w:themeColor="accent6" w:themeShade="BF"/>
+        </w:rPr>
+      </w:pPr>
+      <w:r>
+        <w:rPr>
+          <w:color w:val="538135" w:themeColor="accent6" w:themeShade="BF"/>
+        </w:rPr>
         <w:t>Can use the previously implemented grid system for pathfinding.</w:t>
       </w:r>
     </w:p>
@@ -311,8 +323,14 @@
           <w:ilvl w:val="1"/>
           <w:numId w:val="1"/>
         </w:numPr>
-      </w:pPr>
-      <w:r>
+        <w:rPr>
+          <w:color w:val="538135" w:themeColor="accent6" w:themeShade="BF"/>
+        </w:rPr>
+      </w:pPr>
+      <w:r>
+        <w:rPr>
+          <w:color w:val="538135" w:themeColor="accent6" w:themeShade="BF"/>
+        </w:rPr>
         <w:t>It should give for a current enemy the position of the next grid to move towards.</w:t>
       </w:r>
     </w:p>
@@ -323,8 +341,14 @@
           <w:ilvl w:val="0"/>
           <w:numId w:val="1"/>
         </w:numPr>
-      </w:pPr>
-      <w:r>
+        <w:rPr>
+          <w:color w:val="538135" w:themeColor="accent6" w:themeShade="BF"/>
+        </w:rPr>
+      </w:pPr>
+      <w:r>
+        <w:rPr>
+          <w:color w:val="538135" w:themeColor="accent6" w:themeShade="BF"/>
+        </w:rPr>
         <w:t>Create enemy types and an enemy from each type</w:t>
       </w:r>
     </w:p>
@@ -335,8 +359,14 @@
           <w:ilvl w:val="1"/>
           <w:numId w:val="1"/>
         </w:numPr>
-      </w:pPr>
-      <w:r>
+        <w:rPr>
+          <w:color w:val="538135" w:themeColor="accent6" w:themeShade="BF"/>
+        </w:rPr>
+      </w:pPr>
+      <w:r>
+        <w:rPr>
+          <w:color w:val="538135" w:themeColor="accent6" w:themeShade="BF"/>
+        </w:rPr>
         <w:t>Ground melee</w:t>
       </w:r>
     </w:p>
@@ -347,8 +377,14 @@
           <w:ilvl w:val="1"/>
           <w:numId w:val="1"/>
         </w:numPr>
-      </w:pPr>
-      <w:r>
+        <w:rPr>
+          <w:color w:val="538135" w:themeColor="accent6" w:themeShade="BF"/>
+        </w:rPr>
+      </w:pPr>
+      <w:r>
+        <w:rPr>
+          <w:color w:val="538135" w:themeColor="accent6" w:themeShade="BF"/>
+        </w:rPr>
         <w:t>Ground ranged</w:t>
       </w:r>
     </w:p>
@@ -359,8 +395,14 @@
           <w:ilvl w:val="1"/>
           <w:numId w:val="1"/>
         </w:numPr>
-      </w:pPr>
-      <w:r>
+        <w:rPr>
+          <w:color w:val="538135" w:themeColor="accent6" w:themeShade="BF"/>
+        </w:rPr>
+      </w:pPr>
+      <w:r>
+        <w:rPr>
+          <w:color w:val="538135" w:themeColor="accent6" w:themeShade="BF"/>
+        </w:rPr>
         <w:t>Flying with turret focus</w:t>
       </w:r>
     </w:p>
@@ -371,9 +413,27 @@
           <w:ilvl w:val="1"/>
           <w:numId w:val="1"/>
         </w:numPr>
-      </w:pPr>
-      <w:r>
+        <w:rPr>
+          <w:color w:val="538135" w:themeColor="accent6" w:themeShade="BF"/>
+        </w:rPr>
+      </w:pPr>
+      <w:r>
+        <w:rPr>
+          <w:color w:val="538135" w:themeColor="accent6" w:themeShade="BF"/>
+        </w:rPr>
         <w:t>Flying without turret focus</w:t>
+      </w:r>
+    </w:p>
+    <w:p>
+      <w:pPr>
+        <w:pStyle w:val="ListParagraph"/>
+        <w:numPr>
+          <w:ilvl w:val="1"/>
+          <w:numId w:val="1"/>
+        </w:numPr>
+      </w:pPr>
+      <w:r>
+        <w:t>Write their attack patterns</w:t>
       </w:r>
     </w:p>
     <w:p>

--- a/SerenityGardenTD/Assets/_SerenityGardenTD/Docs/Workflow document.docx
+++ b/SerenityGardenTD/Assets/_SerenityGardenTD/Docs/Workflow document.docx
@@ -29,6 +29,60 @@
       <w:pPr>
         <w:pStyle w:val="ListParagraph"/>
         <w:numPr>
+          <w:ilvl w:val="1"/>
+          <w:numId w:val="1"/>
+        </w:numPr>
+        <w:rPr>
+          <w:color w:val="538135" w:themeColor="accent6" w:themeShade="BF"/>
+        </w:rPr>
+      </w:pPr>
+      <w:r>
+        <w:rPr>
+          <w:color w:val="538135" w:themeColor="accent6" w:themeShade="BF"/>
+        </w:rPr>
+        <w:t>Design battle scene</w:t>
+      </w:r>
+    </w:p>
+    <w:p>
+      <w:pPr>
+        <w:pStyle w:val="ListParagraph"/>
+        <w:numPr>
+          <w:ilvl w:val="1"/>
+          <w:numId w:val="1"/>
+        </w:numPr>
+      </w:pPr>
+      <w:r>
+        <w:t>Design permanent shop</w:t>
+      </w:r>
+    </w:p>
+    <w:p>
+      <w:pPr>
+        <w:pStyle w:val="ListParagraph"/>
+        <w:numPr>
+          <w:ilvl w:val="1"/>
+          <w:numId w:val="1"/>
+        </w:numPr>
+      </w:pPr>
+      <w:r>
+        <w:t>Design scene selection</w:t>
+      </w:r>
+    </w:p>
+    <w:p>
+      <w:pPr>
+        <w:pStyle w:val="ListParagraph"/>
+        <w:numPr>
+          <w:ilvl w:val="1"/>
+          <w:numId w:val="1"/>
+        </w:numPr>
+      </w:pPr>
+      <w:r>
+        <w:t>Design raid battles</w:t>
+      </w:r>
+    </w:p>
+    <w:p>
+      <w:pPr>
+        <w:pStyle w:val="ListParagraph"/>
+        <w:numPr>
           <w:ilvl w:val="0"/>
           <w:numId w:val="1"/>
         </w:numPr>
@@ -403,7 +457,13 @@
         <w:rPr>
           <w:color w:val="538135" w:themeColor="accent6" w:themeShade="BF"/>
         </w:rPr>
-        <w:t>Flying with turret focus</w:t>
+        <w:t xml:space="preserve">Flying with turret </w:t>
+      </w:r>
+      <w:r>
+        <w:rPr>
+          <w:color w:val="538135" w:themeColor="accent6" w:themeShade="BF"/>
+        </w:rPr>
+        <w:t>focus</w:t>
       </w:r>
     </w:p>
     <w:p>
@@ -431,8 +491,14 @@
           <w:ilvl w:val="1"/>
           <w:numId w:val="1"/>
         </w:numPr>
-      </w:pPr>
-      <w:r>
+        <w:rPr>
+          <w:color w:val="538135" w:themeColor="accent6" w:themeShade="BF"/>
+        </w:rPr>
+      </w:pPr>
+      <w:r>
+        <w:rPr>
+          <w:color w:val="538135" w:themeColor="accent6" w:themeShade="BF"/>
+        </w:rPr>
         <w:t>Write their attack patterns</w:t>
       </w:r>
     </w:p>
@@ -671,8 +737,15 @@
           <w:ilvl w:val="1"/>
           <w:numId w:val="1"/>
         </w:numPr>
-      </w:pPr>
-      <w:r>
+        <w:rPr>
+          <w:color w:val="538135" w:themeColor="accent6" w:themeShade="BF"/>
+        </w:rPr>
+      </w:pPr>
+      <w:r>
+        <w:rPr>
+          <w:color w:val="538135" w:themeColor="accent6" w:themeShade="BF"/>
+        </w:rPr>
+        <w:lastRenderedPageBreak/>
         <w:t>Write all their attack patterns</w:t>
       </w:r>
     </w:p>
@@ -719,373 +792,516 @@
           <w:ilvl w:val="0"/>
           <w:numId w:val="1"/>
         </w:numPr>
+        <w:rPr>
+          <w:color w:val="538135" w:themeColor="accent6" w:themeShade="BF"/>
+        </w:rPr>
+      </w:pPr>
+      <w:r>
+        <w:rPr>
+          <w:color w:val="538135" w:themeColor="accent6" w:themeShade="BF"/>
+        </w:rPr>
+        <w:t>Combat money &amp; turret build cost</w:t>
+      </w:r>
+    </w:p>
+    <w:p>
+      <w:pPr>
+        <w:pStyle w:val="ListParagraph"/>
+        <w:numPr>
+          <w:ilvl w:val="1"/>
+          <w:numId w:val="1"/>
+        </w:numPr>
+        <w:rPr>
+          <w:color w:val="538135" w:themeColor="accent6" w:themeShade="BF"/>
+        </w:rPr>
+      </w:pPr>
+      <w:r>
+        <w:rPr>
+          <w:color w:val="538135" w:themeColor="accent6" w:themeShade="BF"/>
+        </w:rPr>
+        <w:t>Money</w:t>
+      </w:r>
+    </w:p>
+    <w:p>
+      <w:pPr>
+        <w:pStyle w:val="ListParagraph"/>
+        <w:numPr>
+          <w:ilvl w:val="1"/>
+          <w:numId w:val="1"/>
+        </w:numPr>
+        <w:rPr>
+          <w:color w:val="538135" w:themeColor="accent6" w:themeShade="BF"/>
+        </w:rPr>
+      </w:pPr>
+      <w:r>
+        <w:rPr>
+          <w:color w:val="538135" w:themeColor="accent6" w:themeShade="BF"/>
+        </w:rPr>
+        <w:t>Turret combat shop UI</w:t>
+      </w:r>
+    </w:p>
+    <w:p>
+      <w:pPr>
+        <w:pStyle w:val="ListParagraph"/>
+        <w:numPr>
+          <w:ilvl w:val="1"/>
+          <w:numId w:val="1"/>
+        </w:numPr>
+        <w:rPr>
+          <w:color w:val="538135" w:themeColor="accent6" w:themeShade="BF"/>
+        </w:rPr>
+      </w:pPr>
+      <w:r>
+        <w:rPr>
+          <w:color w:val="538135" w:themeColor="accent6" w:themeShade="BF"/>
+        </w:rPr>
+        <w:t>Turret placing</w:t>
+      </w:r>
+    </w:p>
+    <w:p>
+      <w:pPr>
+        <w:pStyle w:val="ListParagraph"/>
+        <w:numPr>
+          <w:ilvl w:val="0"/>
+          <w:numId w:val="1"/>
+        </w:numPr>
+      </w:pPr>
+      <w:r>
+        <w:t>Enemy waves</w:t>
+      </w:r>
+    </w:p>
+    <w:p>
+      <w:pPr>
+        <w:pStyle w:val="ListParagraph"/>
+        <w:numPr>
+          <w:ilvl w:val="1"/>
+          <w:numId w:val="1"/>
+        </w:numPr>
+      </w:pPr>
+      <w:r>
+        <w:t>Ability to specify enemies to spawn in waves, how many there are, and order.</w:t>
+      </w:r>
+    </w:p>
+    <w:p>
+      <w:pPr>
+        <w:pStyle w:val="ListParagraph"/>
+        <w:numPr>
+          <w:ilvl w:val="0"/>
+          <w:numId w:val="1"/>
+        </w:numPr>
+      </w:pPr>
+      <w:r>
+        <w:t>Game stages</w:t>
+      </w:r>
+    </w:p>
+    <w:p>
+      <w:pPr>
+        <w:pStyle w:val="ListParagraph"/>
+        <w:numPr>
+          <w:ilvl w:val="1"/>
+          <w:numId w:val="1"/>
+        </w:numPr>
+      </w:pPr>
+      <w:r>
+        <w:t>Game stage that will hold multiple waves</w:t>
+      </w:r>
+      <w:r>
+        <w:t>, base reward money on complete, star ranking</w:t>
+      </w:r>
+    </w:p>
+    <w:p>
+      <w:pPr>
+        <w:pStyle w:val="ListParagraph"/>
+        <w:numPr>
+          <w:ilvl w:val="0"/>
+          <w:numId w:val="1"/>
+        </w:numPr>
+      </w:pPr>
+      <w:r>
+        <w:t>Wave manager that will control what enemies will be spawned</w:t>
+      </w:r>
+    </w:p>
+    <w:p>
+      <w:pPr>
+        <w:pStyle w:val="ListParagraph"/>
+        <w:numPr>
+          <w:ilvl w:val="1"/>
+          <w:numId w:val="1"/>
+        </w:numPr>
+      </w:pPr>
+      <w:r>
+        <w:t>Wave instancing</w:t>
+      </w:r>
+    </w:p>
+    <w:p>
+      <w:pPr>
+        <w:pStyle w:val="ListParagraph"/>
+        <w:numPr>
+          <w:ilvl w:val="1"/>
+          <w:numId w:val="1"/>
+        </w:numPr>
+      </w:pPr>
+      <w:r>
+        <w:t>Ability to skip waves &amp; give money on skip based on remaining time</w:t>
+      </w:r>
+    </w:p>
+    <w:p>
+      <w:pPr>
+        <w:pStyle w:val="ListParagraph"/>
+        <w:numPr>
+          <w:ilvl w:val="0"/>
+          <w:numId w:val="1"/>
+        </w:numPr>
+      </w:pPr>
+      <w:r>
+        <w:t>Pause game</w:t>
+      </w:r>
+    </w:p>
+    <w:p>
+      <w:pPr>
+        <w:pStyle w:val="ListParagraph"/>
+        <w:numPr>
+          <w:ilvl w:val="0"/>
+          <w:numId w:val="1"/>
+        </w:numPr>
+      </w:pPr>
+      <w:r>
+        <w:t>Main menu</w:t>
+      </w:r>
+    </w:p>
+    <w:p>
+      <w:pPr>
+        <w:pStyle w:val="ListParagraph"/>
+        <w:numPr>
+          <w:ilvl w:val="1"/>
+          <w:numId w:val="1"/>
+        </w:numPr>
+      </w:pPr>
+      <w:r>
+        <w:t>Just a simple interface atm</w:t>
+      </w:r>
+    </w:p>
+    <w:p>
+      <w:pPr>
+        <w:pStyle w:val="ListParagraph"/>
+        <w:numPr>
+          <w:ilvl w:val="0"/>
+          <w:numId w:val="1"/>
+        </w:numPr>
+      </w:pPr>
+      <w:r>
+        <w:t>Stage selection</w:t>
+      </w:r>
+    </w:p>
+    <w:p>
+      <w:pPr>
+        <w:pStyle w:val="ListParagraph"/>
+        <w:numPr>
+          <w:ilvl w:val="1"/>
+          <w:numId w:val="1"/>
+        </w:numPr>
+      </w:pPr>
+      <w:r>
+        <w:t>Dynamically spawn UI based on existing game stages</w:t>
+      </w:r>
+    </w:p>
+    <w:p>
+      <w:pPr>
+        <w:pStyle w:val="ListParagraph"/>
+        <w:numPr>
+          <w:ilvl w:val="1"/>
+          <w:numId w:val="1"/>
+        </w:numPr>
+      </w:pPr>
+      <w:r>
+        <w:t>Select and start selected stage</w:t>
+      </w:r>
+    </w:p>
+    <w:p>
+      <w:pPr>
+        <w:pStyle w:val="ListParagraph"/>
+        <w:numPr>
+          <w:ilvl w:val="0"/>
+          <w:numId w:val="1"/>
+        </w:numPr>
+      </w:pPr>
+      <w:r>
+        <w:t>Scene data retainer</w:t>
+      </w:r>
+    </w:p>
+    <w:p>
+      <w:pPr>
+        <w:pStyle w:val="ListParagraph"/>
+        <w:numPr>
+          <w:ilvl w:val="1"/>
+          <w:numId w:val="1"/>
+        </w:numPr>
+      </w:pPr>
+      <w:r>
+        <w:t>Save needed data into it</w:t>
+      </w:r>
+    </w:p>
+    <w:p>
+      <w:pPr>
+        <w:pStyle w:val="ListParagraph"/>
+        <w:numPr>
+          <w:ilvl w:val="0"/>
+          <w:numId w:val="1"/>
+        </w:numPr>
+      </w:pPr>
+      <w:r>
+        <w:t>Save system</w:t>
+      </w:r>
+    </w:p>
+    <w:p>
+      <w:pPr>
+        <w:pStyle w:val="ListParagraph"/>
+        <w:numPr>
+          <w:ilvl w:val="1"/>
+          <w:numId w:val="1"/>
+        </w:numPr>
+      </w:pPr>
+      <w:r>
+        <w:t>At certain points save game data</w:t>
+      </w:r>
+    </w:p>
+    <w:p>
+      <w:pPr>
+        <w:pStyle w:val="ListParagraph"/>
+        <w:numPr>
+          <w:ilvl w:val="1"/>
+          <w:numId w:val="1"/>
+        </w:numPr>
+      </w:pPr>
+      <w:r>
+        <w:t>Look into cloud saving for android</w:t>
+      </w:r>
+    </w:p>
+    <w:p>
+      <w:pPr>
+        <w:pStyle w:val="ListParagraph"/>
+        <w:numPr>
+          <w:ilvl w:val="1"/>
+          <w:numId w:val="1"/>
+        </w:numPr>
+      </w:pPr>
+      <w:r>
+        <w:t>Secure save file.</w:t>
+      </w:r>
+    </w:p>
+    <w:p>
+      <w:pPr>
+        <w:pStyle w:val="ListParagraph"/>
+        <w:numPr>
+          <w:ilvl w:val="0"/>
+          <w:numId w:val="1"/>
+        </w:numPr>
+      </w:pPr>
+      <w:r>
+        <w:t>Shop system</w:t>
+      </w:r>
+    </w:p>
+    <w:p>
+      <w:pPr>
+        <w:pStyle w:val="ListParagraph"/>
+        <w:numPr>
+          <w:ilvl w:val="1"/>
+          <w:numId w:val="1"/>
+        </w:numPr>
+      </w:pPr>
+      <w:r>
+        <w:t>Game currency (different from the battle currency)</w:t>
+      </w:r>
+    </w:p>
+    <w:p>
+      <w:pPr>
+        <w:pStyle w:val="ListParagraph"/>
+        <w:numPr>
+          <w:ilvl w:val="1"/>
+          <w:numId w:val="1"/>
+        </w:numPr>
+      </w:pPr>
+      <w:r>
+        <w:t>Upgrade multipliers for all turrets</w:t>
+      </w:r>
+    </w:p>
+    <w:p>
+      <w:pPr>
+        <w:pStyle w:val="ListParagraph"/>
+        <w:numPr>
+          <w:ilvl w:val="1"/>
+          <w:numId w:val="1"/>
+        </w:numPr>
+      </w:pPr>
+      <w:r>
+        <w:t>Save bought upgrades</w:t>
+      </w:r>
+    </w:p>
+    <w:p>
+      <w:pPr>
+        <w:pStyle w:val="ListParagraph"/>
+        <w:numPr>
+          <w:ilvl w:val="0"/>
+          <w:numId w:val="1"/>
+        </w:numPr>
+      </w:pPr>
+      <w:r>
+        <w:t>Raid system</w:t>
+      </w:r>
+    </w:p>
+    <w:p>
+      <w:pPr>
+        <w:pStyle w:val="ListParagraph"/>
+        <w:numPr>
+          <w:ilvl w:val="1"/>
+          <w:numId w:val="1"/>
+        </w:numPr>
+      </w:pPr>
+      <w:r>
+        <w:t>Make lobby searching</w:t>
+      </w:r>
+    </w:p>
+    <w:p>
+      <w:pPr>
+        <w:pStyle w:val="ListParagraph"/>
+        <w:numPr>
+          <w:ilvl w:val="1"/>
+          <w:numId w:val="1"/>
+        </w:numPr>
+      </w:pPr>
+      <w:r>
+        <w:t>Make server/client connection</w:t>
+      </w:r>
+    </w:p>
+    <w:p>
+      <w:pPr>
+        <w:pStyle w:val="ListParagraph"/>
+        <w:numPr>
+          <w:ilvl w:val="1"/>
+          <w:numId w:val="1"/>
+        </w:numPr>
+      </w:pPr>
+      <w:r>
+        <w:t>Modify existing functionality to be the desired functionality for multiplayer (if needed)</w:t>
+      </w:r>
+    </w:p>
+    <w:p>
+      <w:pPr>
+        <w:pStyle w:val="ListParagraph"/>
+        <w:numPr>
+          <w:ilvl w:val="2"/>
+          <w:numId w:val="1"/>
+        </w:numPr>
+      </w:pPr>
+      <w:r>
+        <w:t>Create</w:t>
+      </w:r>
+      <w:r>
+        <w:t xml:space="preserve"> a boss character</w:t>
+      </w:r>
+    </w:p>
+    <w:p>
+      <w:pPr>
+        <w:pStyle w:val="ListParagraph"/>
+        <w:numPr>
+          <w:ilvl w:val="1"/>
+          <w:numId w:val="1"/>
+        </w:numPr>
+      </w:pPr>
+      <w:r>
+        <w:t>Sync data between players</w:t>
+      </w:r>
+    </w:p>
+    <w:p>
+      <w:pPr>
+        <w:pStyle w:val="ListParagraph"/>
+        <w:numPr>
+          <w:ilvl w:val="1"/>
+          <w:numId w:val="1"/>
+        </w:numPr>
+      </w:pPr>
+      <w:r>
+        <w:t>Sync game over/game won</w:t>
+      </w:r>
+    </w:p>
+    <w:p>
+      <w:pPr>
+        <w:pStyle w:val="ListParagraph"/>
+        <w:numPr>
+          <w:ilvl w:val="1"/>
+          <w:numId w:val="1"/>
+        </w:numPr>
+      </w:pPr>
+      <w:r>
+        <w:t>Treat the special case in which a player closes the game while synced</w:t>
+      </w:r>
+    </w:p>
+    <w:p>
+      <w:pPr>
+        <w:pStyle w:val="ListParagraph"/>
+        <w:numPr>
+          <w:ilvl w:val="1"/>
+          <w:numId w:val="1"/>
+        </w:numPr>
+      </w:pPr>
+      <w:r>
+        <w:t>Secure the connection</w:t>
+      </w:r>
+    </w:p>
+    <w:p>
+      <w:pPr>
+        <w:pStyle w:val="ListParagraph"/>
+        <w:numPr>
+          <w:ilvl w:val="1"/>
+          <w:numId w:val="1"/>
+        </w:numPr>
+      </w:pPr>
+      <w:r>
+        <w:t>Create all raid bosses</w:t>
+      </w:r>
+    </w:p>
+    <w:p>
+      <w:pPr>
+        <w:pStyle w:val="ListParagraph"/>
+        <w:numPr>
+          <w:ilvl w:val="0"/>
+          <w:numId w:val="1"/>
+        </w:numPr>
+      </w:pPr>
+      <w:r>
+        <w:t>Polish</w:t>
+      </w:r>
+    </w:p>
+    <w:p>
+      <w:pPr>
+        <w:pStyle w:val="Heading1"/>
       </w:pPr>
       <w:r>
         <w:lastRenderedPageBreak/>
-        <w:t>Combat money &amp; turret build cost</w:t>
-      </w:r>
-    </w:p>
-    <w:p>
-      <w:pPr>
-        <w:pStyle w:val="ListParagraph"/>
-        <w:numPr>
-          <w:ilvl w:val="1"/>
-          <w:numId w:val="1"/>
-        </w:numPr>
-      </w:pPr>
-      <w:r>
-        <w:t>Money</w:t>
-      </w:r>
-    </w:p>
-    <w:p>
-      <w:pPr>
-        <w:pStyle w:val="ListParagraph"/>
-        <w:numPr>
-          <w:ilvl w:val="1"/>
-          <w:numId w:val="1"/>
-        </w:numPr>
-      </w:pPr>
-      <w:r>
-        <w:t>Turret combat shop UI</w:t>
-      </w:r>
-    </w:p>
-    <w:p>
-      <w:pPr>
-        <w:pStyle w:val="ListParagraph"/>
-        <w:numPr>
-          <w:ilvl w:val="1"/>
-          <w:numId w:val="1"/>
-        </w:numPr>
-      </w:pPr>
-      <w:r>
-        <w:t>Turret placing</w:t>
-      </w:r>
-    </w:p>
-    <w:p>
-      <w:pPr>
-        <w:pStyle w:val="ListParagraph"/>
-        <w:numPr>
-          <w:ilvl w:val="0"/>
-          <w:numId w:val="1"/>
-        </w:numPr>
-      </w:pPr>
-      <w:r>
-        <w:t>Enemy waves</w:t>
-      </w:r>
-    </w:p>
-    <w:p>
-      <w:pPr>
-        <w:pStyle w:val="ListParagraph"/>
-        <w:numPr>
-          <w:ilvl w:val="1"/>
-          <w:numId w:val="1"/>
-        </w:numPr>
-      </w:pPr>
-      <w:r>
-        <w:t>Ability to specify enemies to spawn in waves, how many there are, and order.</w:t>
-      </w:r>
-    </w:p>
-    <w:p>
-      <w:pPr>
-        <w:pStyle w:val="ListParagraph"/>
-        <w:numPr>
-          <w:ilvl w:val="0"/>
-          <w:numId w:val="1"/>
-        </w:numPr>
-      </w:pPr>
-      <w:r>
-        <w:t>Game stages</w:t>
-      </w:r>
-    </w:p>
-    <w:p>
-      <w:pPr>
-        <w:pStyle w:val="ListParagraph"/>
-        <w:numPr>
-          <w:ilvl w:val="1"/>
-          <w:numId w:val="1"/>
-        </w:numPr>
-      </w:pPr>
-      <w:r>
-        <w:t>Game stage that will hold multiple waves</w:t>
-      </w:r>
-      <w:r>
-        <w:t>, base reward money on complete, star ranking</w:t>
-      </w:r>
-    </w:p>
-    <w:p>
-      <w:pPr>
-        <w:pStyle w:val="ListParagraph"/>
-        <w:numPr>
-          <w:ilvl w:val="0"/>
-          <w:numId w:val="1"/>
-        </w:numPr>
-      </w:pPr>
-      <w:r>
-        <w:t>Wave manager that will control what enemies will be spawned</w:t>
-      </w:r>
-    </w:p>
-    <w:p>
-      <w:pPr>
-        <w:pStyle w:val="ListParagraph"/>
-        <w:numPr>
-          <w:ilvl w:val="1"/>
-          <w:numId w:val="1"/>
-        </w:numPr>
-      </w:pPr>
-      <w:r>
-        <w:t>Wave instancing</w:t>
-      </w:r>
-    </w:p>
-    <w:p>
-      <w:pPr>
-        <w:pStyle w:val="ListParagraph"/>
-        <w:numPr>
-          <w:ilvl w:val="1"/>
-          <w:numId w:val="1"/>
-        </w:numPr>
-      </w:pPr>
-      <w:r>
-        <w:t>Ability to skip waves &amp; give money on skip based on remaining time</w:t>
-      </w:r>
-    </w:p>
-    <w:p>
-      <w:pPr>
-        <w:pStyle w:val="ListParagraph"/>
-        <w:numPr>
-          <w:ilvl w:val="0"/>
-          <w:numId w:val="1"/>
-        </w:numPr>
-      </w:pPr>
-      <w:r>
-        <w:t>Pause game</w:t>
-      </w:r>
-    </w:p>
-    <w:p>
-      <w:pPr>
-        <w:pStyle w:val="ListParagraph"/>
-        <w:numPr>
-          <w:ilvl w:val="0"/>
-          <w:numId w:val="1"/>
-        </w:numPr>
-      </w:pPr>
-      <w:r>
-        <w:t>Main menu</w:t>
-      </w:r>
-    </w:p>
-    <w:p>
-      <w:pPr>
-        <w:pStyle w:val="ListParagraph"/>
-        <w:numPr>
-          <w:ilvl w:val="1"/>
-          <w:numId w:val="1"/>
-        </w:numPr>
-      </w:pPr>
-      <w:r>
-        <w:t>Just a simple interface atm</w:t>
-      </w:r>
-    </w:p>
-    <w:p>
-      <w:pPr>
-        <w:pStyle w:val="ListParagraph"/>
-        <w:numPr>
-          <w:ilvl w:val="0"/>
-          <w:numId w:val="1"/>
-        </w:numPr>
-      </w:pPr>
-      <w:r>
-        <w:t>Stage selection</w:t>
-      </w:r>
-    </w:p>
-    <w:p>
-      <w:pPr>
-        <w:pStyle w:val="ListParagraph"/>
-        <w:numPr>
-          <w:ilvl w:val="1"/>
-          <w:numId w:val="1"/>
-        </w:numPr>
-      </w:pPr>
-      <w:r>
-        <w:t>Dynamically spawn UI based on existing game stages</w:t>
-      </w:r>
-    </w:p>
-    <w:p>
-      <w:pPr>
-        <w:pStyle w:val="ListParagraph"/>
-        <w:numPr>
-          <w:ilvl w:val="1"/>
-          <w:numId w:val="1"/>
-        </w:numPr>
-      </w:pPr>
-      <w:r>
-        <w:t>Select and start selected stage</w:t>
-      </w:r>
-    </w:p>
-    <w:p>
-      <w:pPr>
-        <w:pStyle w:val="ListParagraph"/>
-        <w:numPr>
-          <w:ilvl w:val="0"/>
-          <w:numId w:val="1"/>
-        </w:numPr>
-      </w:pPr>
-      <w:r>
-        <w:t>Scene data retainer</w:t>
-      </w:r>
-    </w:p>
-    <w:p>
-      <w:pPr>
-        <w:pStyle w:val="ListParagraph"/>
-        <w:numPr>
-          <w:ilvl w:val="1"/>
-          <w:numId w:val="1"/>
-        </w:numPr>
-      </w:pPr>
-      <w:r>
-        <w:t>Save needed data into it</w:t>
-      </w:r>
-    </w:p>
-    <w:p>
-      <w:pPr>
-        <w:pStyle w:val="ListParagraph"/>
-        <w:numPr>
-          <w:ilvl w:val="0"/>
-          <w:numId w:val="1"/>
-        </w:numPr>
-      </w:pPr>
-      <w:r>
-        <w:t>Save system</w:t>
-      </w:r>
-    </w:p>
-    <w:p>
-      <w:pPr>
-        <w:pStyle w:val="ListParagraph"/>
-        <w:numPr>
-          <w:ilvl w:val="1"/>
-          <w:numId w:val="1"/>
-        </w:numPr>
-      </w:pPr>
-      <w:r>
-        <w:t>At certain points save game data</w:t>
-      </w:r>
-    </w:p>
-    <w:p>
-      <w:pPr>
-        <w:pStyle w:val="ListParagraph"/>
-        <w:numPr>
-          <w:ilvl w:val="1"/>
-          <w:numId w:val="1"/>
-        </w:numPr>
-      </w:pPr>
-      <w:r>
-        <w:t>Look into cloud saving for android</w:t>
-      </w:r>
-    </w:p>
-    <w:p>
-      <w:pPr>
-        <w:pStyle w:val="ListParagraph"/>
-        <w:numPr>
-          <w:ilvl w:val="1"/>
-          <w:numId w:val="1"/>
-        </w:numPr>
-      </w:pPr>
-      <w:r>
-        <w:t>Secure save file.</w:t>
-      </w:r>
-    </w:p>
-    <w:p>
-      <w:pPr>
-        <w:pStyle w:val="ListParagraph"/>
-        <w:numPr>
-          <w:ilvl w:val="0"/>
-          <w:numId w:val="1"/>
-        </w:numPr>
-      </w:pPr>
-      <w:r>
-        <w:t>Shop system</w:t>
-      </w:r>
-    </w:p>
-    <w:p>
-      <w:pPr>
-        <w:pStyle w:val="ListParagraph"/>
-        <w:numPr>
-          <w:ilvl w:val="1"/>
-          <w:numId w:val="1"/>
-        </w:numPr>
-      </w:pPr>
-      <w:r>
-        <w:t>Game currency (different from the battle currency)</w:t>
-      </w:r>
-    </w:p>
-    <w:p>
-      <w:pPr>
-        <w:pStyle w:val="ListParagraph"/>
-        <w:numPr>
-          <w:ilvl w:val="1"/>
-          <w:numId w:val="1"/>
-        </w:numPr>
-      </w:pPr>
-      <w:r>
-        <w:t>Upgrade multipliers for all turrets</w:t>
-      </w:r>
-    </w:p>
-    <w:p>
-      <w:pPr>
-        <w:pStyle w:val="ListParagraph"/>
-        <w:numPr>
-          <w:ilvl w:val="1"/>
-          <w:numId w:val="1"/>
-        </w:numPr>
-      </w:pPr>
-      <w:r>
-        <w:t>Save bought upgrades</w:t>
-      </w:r>
-    </w:p>
-    <w:p>
-      <w:pPr>
-        <w:pStyle w:val="ListParagraph"/>
-        <w:numPr>
-          <w:ilvl w:val="0"/>
-          <w:numId w:val="1"/>
-        </w:numPr>
-      </w:pPr>
-      <w:r>
-        <w:t>Raid system</w:t>
-      </w:r>
-    </w:p>
-    <w:p>
-      <w:pPr>
-        <w:pStyle w:val="ListParagraph"/>
-        <w:numPr>
-          <w:ilvl w:val="1"/>
-          <w:numId w:val="1"/>
-        </w:numPr>
-      </w:pPr>
-      <w:r>
-        <w:t>Make lobby searching</w:t>
-      </w:r>
-    </w:p>
-    <w:p>
-      <w:pPr>
-        <w:pStyle w:val="ListParagraph"/>
-        <w:numPr>
-          <w:ilvl w:val="1"/>
-          <w:numId w:val="1"/>
-        </w:numPr>
-      </w:pPr>
-      <w:r>
-        <w:t>Make server/client connection</w:t>
-      </w:r>
-    </w:p>
-    <w:p>
-      <w:pPr>
-        <w:pStyle w:val="ListParagraph"/>
-        <w:numPr>
-          <w:ilvl w:val="1"/>
-          <w:numId w:val="1"/>
-        </w:numPr>
-      </w:pPr>
-      <w:r>
-        <w:t>Modify existing functionality to be the desired functionality for multiplayer (if needed)</w:t>
+        <w:t>Art</w:t>
+      </w:r>
+    </w:p>
+    <w:p>
+      <w:pPr>
+        <w:pStyle w:val="ListParagraph"/>
+        <w:numPr>
+          <w:ilvl w:val="0"/>
+          <w:numId w:val="2"/>
+        </w:numPr>
+      </w:pPr>
+      <w:r>
+        <w:t>Design</w:t>
+      </w:r>
+    </w:p>
+    <w:p>
+      <w:pPr>
+        <w:pStyle w:val="ListParagraph"/>
+        <w:numPr>
+          <w:ilvl w:val="1"/>
+          <w:numId w:val="2"/>
+        </w:numPr>
+      </w:pPr>
+      <w:r>
+        <w:t>Turrets</w:t>
       </w:r>
     </w:p>
     <w:p>
@@ -1093,118 +1309,11 @@
         <w:pStyle w:val="ListParagraph"/>
         <w:numPr>
           <w:ilvl w:val="2"/>
-          <w:numId w:val="1"/>
-        </w:numPr>
-      </w:pPr>
-      <w:r>
-        <w:t>Create</w:t>
-      </w:r>
-      <w:r>
-        <w:t xml:space="preserve"> a boss character</w:t>
-      </w:r>
-    </w:p>
-    <w:p>
-      <w:pPr>
-        <w:pStyle w:val="ListParagraph"/>
-        <w:numPr>
-          <w:ilvl w:val="1"/>
-          <w:numId w:val="1"/>
-        </w:numPr>
-      </w:pPr>
-      <w:r>
-        <w:t>Sync data between players</w:t>
-      </w:r>
-    </w:p>
-    <w:p>
-      <w:pPr>
-        <w:pStyle w:val="ListParagraph"/>
-        <w:numPr>
-          <w:ilvl w:val="1"/>
-          <w:numId w:val="1"/>
-        </w:numPr>
-      </w:pPr>
-      <w:r>
-        <w:t>Sync game over/game won</w:t>
-      </w:r>
-    </w:p>
-    <w:p>
-      <w:pPr>
-        <w:pStyle w:val="ListParagraph"/>
-        <w:numPr>
-          <w:ilvl w:val="1"/>
-          <w:numId w:val="1"/>
-        </w:numPr>
-      </w:pPr>
-      <w:r>
-        <w:t>Treat the special case in which a player closes the game while synced</w:t>
-      </w:r>
-    </w:p>
-    <w:p>
-      <w:pPr>
-        <w:pStyle w:val="ListParagraph"/>
-        <w:numPr>
-          <w:ilvl w:val="1"/>
-          <w:numId w:val="1"/>
-        </w:numPr>
-      </w:pPr>
-      <w:r>
-        <w:t>Secure the connection</w:t>
-      </w:r>
-    </w:p>
-    <w:p>
-      <w:pPr>
-        <w:pStyle w:val="ListParagraph"/>
-        <w:numPr>
-          <w:ilvl w:val="1"/>
-          <w:numId w:val="1"/>
-        </w:numPr>
-      </w:pPr>
-      <w:r>
-        <w:t>Create all raid bosses</w:t>
-      </w:r>
-    </w:p>
-    <w:p>
-      <w:pPr>
-        <w:pStyle w:val="ListParagraph"/>
-        <w:numPr>
-          <w:ilvl w:val="0"/>
-          <w:numId w:val="1"/>
-        </w:numPr>
-      </w:pPr>
-      <w:r>
-        <w:t>Polish</w:t>
-      </w:r>
-    </w:p>
-    <w:p>
-      <w:pPr>
-        <w:pStyle w:val="Heading1"/>
-      </w:pPr>
-      <w:r>
-        <w:t>Art</w:t>
-      </w:r>
-    </w:p>
-    <w:p>
-      <w:pPr>
-        <w:pStyle w:val="ListParagraph"/>
-        <w:numPr>
-          <w:ilvl w:val="0"/>
-          <w:numId w:val="2"/>
-        </w:numPr>
-      </w:pPr>
-      <w:r>
-        <w:t>Design</w:t>
-      </w:r>
-    </w:p>
-    <w:p>
-      <w:pPr>
-        <w:pStyle w:val="ListParagraph"/>
-        <w:numPr>
-          <w:ilvl w:val="1"/>
-          <w:numId w:val="2"/>
-        </w:numPr>
-      </w:pPr>
-      <w:r>
-        <w:t>Turrets</w:t>
+          <w:numId w:val="2"/>
+        </w:numPr>
+      </w:pPr>
+      <w:r>
+        <w:t>Machine gun</w:t>
       </w:r>
     </w:p>
     <w:p>
@@ -1216,19 +1325,6 @@
         </w:numPr>
       </w:pPr>
       <w:r>
-        <w:t>Machine gun</w:t>
-      </w:r>
-    </w:p>
-    <w:p>
-      <w:pPr>
-        <w:pStyle w:val="ListParagraph"/>
-        <w:numPr>
-          <w:ilvl w:val="2"/>
-          <w:numId w:val="2"/>
-        </w:numPr>
-      </w:pPr>
-      <w:r>
-        <w:lastRenderedPageBreak/>
         <w:t>Electric fence</w:t>
       </w:r>
     </w:p>

--- a/SerenityGardenTD/Assets/_SerenityGardenTD/Docs/Workflow document.docx
+++ b/SerenityGardenTD/Assets/_SerenityGardenTD/Docs/Workflow document.docx
@@ -593,8 +593,14 @@
           <w:ilvl w:val="0"/>
           <w:numId w:val="1"/>
         </w:numPr>
-      </w:pPr>
-      <w:r>
+        <w:rPr>
+          <w:color w:val="538135" w:themeColor="accent6" w:themeShade="BF"/>
+        </w:rPr>
+      </w:pPr>
+      <w:r>
+        <w:rPr>
+          <w:color w:val="538135" w:themeColor="accent6" w:themeShade="BF"/>
+        </w:rPr>
         <w:t>Create commander</w:t>
       </w:r>
     </w:p>
@@ -605,8 +611,14 @@
           <w:ilvl w:val="1"/>
           <w:numId w:val="1"/>
         </w:numPr>
-      </w:pPr>
-      <w:r>
+        <w:rPr>
+          <w:color w:val="538135" w:themeColor="accent6" w:themeShade="BF"/>
+        </w:rPr>
+      </w:pPr>
+      <w:r>
+        <w:rPr>
+          <w:color w:val="538135" w:themeColor="accent6" w:themeShade="BF"/>
+        </w:rPr>
         <w:t>Targeting and shooting</w:t>
       </w:r>
     </w:p>
@@ -617,8 +629,14 @@
           <w:ilvl w:val="1"/>
           <w:numId w:val="1"/>
         </w:numPr>
-      </w:pPr>
-      <w:r>
+        <w:rPr>
+          <w:color w:val="538135" w:themeColor="accent6" w:themeShade="BF"/>
+        </w:rPr>
+      </w:pPr>
+      <w:r>
+        <w:rPr>
+          <w:color w:val="538135" w:themeColor="accent6" w:themeShade="BF"/>
+        </w:rPr>
         <w:t>Movement</w:t>
       </w:r>
     </w:p>
@@ -756,8 +774,14 @@
           <w:ilvl w:val="0"/>
           <w:numId w:val="1"/>
         </w:numPr>
-      </w:pPr>
-      <w:r>
+        <w:rPr>
+          <w:color w:val="538135" w:themeColor="accent6" w:themeShade="BF"/>
+        </w:rPr>
+      </w:pPr>
+      <w:r>
+        <w:rPr>
+          <w:color w:val="538135" w:themeColor="accent6" w:themeShade="BF"/>
+        </w:rPr>
         <w:t>Commander turret powerup</w:t>
       </w:r>
     </w:p>
@@ -768,8 +792,14 @@
           <w:ilvl w:val="1"/>
           <w:numId w:val="1"/>
         </w:numPr>
-      </w:pPr>
-      <w:r>
+        <w:rPr>
+          <w:color w:val="538135" w:themeColor="accent6" w:themeShade="BF"/>
+        </w:rPr>
+      </w:pPr>
+      <w:r>
+        <w:rPr>
+          <w:color w:val="538135" w:themeColor="accent6" w:themeShade="BF"/>
+        </w:rPr>
         <w:t>Commander enters and exits turrets</w:t>
       </w:r>
     </w:p>
@@ -780,8 +810,14 @@
           <w:ilvl w:val="1"/>
           <w:numId w:val="1"/>
         </w:numPr>
-      </w:pPr>
-      <w:r>
+        <w:rPr>
+          <w:color w:val="538135" w:themeColor="accent6" w:themeShade="BF"/>
+        </w:rPr>
+      </w:pPr>
+      <w:r>
+        <w:rPr>
+          <w:color w:val="538135" w:themeColor="accent6" w:themeShade="BF"/>
+        </w:rPr>
         <w:t>Multiplier</w:t>
       </w:r>
     </w:p>
@@ -864,8 +900,14 @@
           <w:ilvl w:val="0"/>
           <w:numId w:val="1"/>
         </w:numPr>
-      </w:pPr>
-      <w:r>
+        <w:rPr>
+          <w:color w:val="538135" w:themeColor="accent6" w:themeShade="BF"/>
+        </w:rPr>
+      </w:pPr>
+      <w:r>
+        <w:rPr>
+          <w:color w:val="538135" w:themeColor="accent6" w:themeShade="BF"/>
+        </w:rPr>
         <w:t>Enemy waves</w:t>
       </w:r>
     </w:p>
@@ -876,8 +918,14 @@
           <w:ilvl w:val="1"/>
           <w:numId w:val="1"/>
         </w:numPr>
-      </w:pPr>
-      <w:r>
+        <w:rPr>
+          <w:color w:val="538135" w:themeColor="accent6" w:themeShade="BF"/>
+        </w:rPr>
+      </w:pPr>
+      <w:r>
+        <w:rPr>
+          <w:color w:val="538135" w:themeColor="accent6" w:themeShade="BF"/>
+        </w:rPr>
         <w:t>Ability to specify enemies to spawn in waves, how many there are, and order.</w:t>
       </w:r>
     </w:p>
@@ -888,8 +936,14 @@
           <w:ilvl w:val="0"/>
           <w:numId w:val="1"/>
         </w:numPr>
-      </w:pPr>
-      <w:r>
+        <w:rPr>
+          <w:color w:val="538135" w:themeColor="accent6" w:themeShade="BF"/>
+        </w:rPr>
+      </w:pPr>
+      <w:r>
+        <w:rPr>
+          <w:color w:val="538135" w:themeColor="accent6" w:themeShade="BF"/>
+        </w:rPr>
         <w:t>Game stages</w:t>
       </w:r>
     </w:p>
@@ -902,21 +956,36 @@
         </w:numPr>
       </w:pPr>
       <w:r>
+        <w:rPr>
+          <w:color w:val="538135" w:themeColor="accent6" w:themeShade="BF"/>
+        </w:rPr>
         <w:t>Game stage that will hold multiple waves</w:t>
       </w:r>
       <w:r>
-        <w:t>, base reward money on complete, star ranking</w:t>
-      </w:r>
-    </w:p>
-    <w:p>
-      <w:pPr>
-        <w:pStyle w:val="ListParagraph"/>
-        <w:numPr>
-          <w:ilvl w:val="0"/>
-          <w:numId w:val="1"/>
-        </w:numPr>
-      </w:pPr>
-      <w:r>
+        <w:rPr>
+          <w:color w:val="538135" w:themeColor="accent6" w:themeShade="BF"/>
+        </w:rPr>
+        <w:t xml:space="preserve">, base reward money on complete, </w:t>
+      </w:r>
+      <w:r>
+        <w:t>star ranking</w:t>
+      </w:r>
+    </w:p>
+    <w:p>
+      <w:pPr>
+        <w:pStyle w:val="ListParagraph"/>
+        <w:numPr>
+          <w:ilvl w:val="0"/>
+          <w:numId w:val="1"/>
+        </w:numPr>
+        <w:rPr>
+          <w:color w:val="538135" w:themeColor="accent6" w:themeShade="BF"/>
+        </w:rPr>
+      </w:pPr>
+      <w:r>
+        <w:rPr>
+          <w:color w:val="538135" w:themeColor="accent6" w:themeShade="BF"/>
+        </w:rPr>
         <w:t>Wave manager that will control what enemies will be spawned</w:t>
       </w:r>
     </w:p>
@@ -927,8 +996,14 @@
           <w:ilvl w:val="1"/>
           <w:numId w:val="1"/>
         </w:numPr>
-      </w:pPr>
-      <w:r>
+        <w:rPr>
+          <w:color w:val="538135" w:themeColor="accent6" w:themeShade="BF"/>
+        </w:rPr>
+      </w:pPr>
+      <w:r>
+        <w:rPr>
+          <w:color w:val="538135" w:themeColor="accent6" w:themeShade="BF"/>
+        </w:rPr>
         <w:t>Wave instancing</w:t>
       </w:r>
     </w:p>
@@ -939,8 +1014,14 @@
           <w:ilvl w:val="1"/>
           <w:numId w:val="1"/>
         </w:numPr>
-      </w:pPr>
-      <w:r>
+        <w:rPr>
+          <w:color w:val="538135" w:themeColor="accent6" w:themeShade="BF"/>
+        </w:rPr>
+      </w:pPr>
+      <w:r>
+        <w:rPr>
+          <w:color w:val="538135" w:themeColor="accent6" w:themeShade="BF"/>
+        </w:rPr>
         <w:t>Ability to skip waves &amp; give money on skip based on remaining time</w:t>
       </w:r>
     </w:p>
@@ -951,8 +1032,14 @@
           <w:ilvl w:val="0"/>
           <w:numId w:val="1"/>
         </w:numPr>
-      </w:pPr>
-      <w:r>
+        <w:rPr>
+          <w:color w:val="538135" w:themeColor="accent6" w:themeShade="BF"/>
+        </w:rPr>
+      </w:pPr>
+      <w:r>
+        <w:rPr>
+          <w:color w:val="538135" w:themeColor="accent6" w:themeShade="BF"/>
+        </w:rPr>
         <w:t>Pause game</w:t>
       </w:r>
     </w:p>

--- a/SerenityGardenTD/Assets/_SerenityGardenTD/Docs/Workflow document.docx
+++ b/SerenityGardenTD/Assets/_SerenityGardenTD/Docs/Workflow document.docx
@@ -50,8 +50,14 @@
           <w:ilvl w:val="1"/>
           <w:numId w:val="1"/>
         </w:numPr>
-      </w:pPr>
-      <w:r>
+        <w:rPr>
+          <w:color w:val="538135" w:themeColor="accent6" w:themeShade="BF"/>
+        </w:rPr>
+      </w:pPr>
+      <w:r>
+        <w:rPr>
+          <w:color w:val="538135" w:themeColor="accent6" w:themeShade="BF"/>
+        </w:rPr>
         <w:t>Design permanent shop</w:t>
       </w:r>
     </w:p>
@@ -62,8 +68,14 @@
           <w:ilvl w:val="1"/>
           <w:numId w:val="1"/>
         </w:numPr>
-      </w:pPr>
-      <w:r>
+        <w:rPr>
+          <w:color w:val="538135" w:themeColor="accent6" w:themeShade="BF"/>
+        </w:rPr>
+      </w:pPr>
+      <w:r>
+        <w:rPr>
+          <w:color w:val="538135" w:themeColor="accent6" w:themeShade="BF"/>
+        </w:rPr>
         <w:t>Design scene selection</w:t>
       </w:r>
     </w:p>
@@ -954,6 +966,9 @@
           <w:ilvl w:val="1"/>
           <w:numId w:val="1"/>
         </w:numPr>
+        <w:rPr>
+          <w:color w:val="538135" w:themeColor="accent6" w:themeShade="BF"/>
+        </w:rPr>
       </w:pPr>
       <w:r>
         <w:rPr>
@@ -965,10 +980,13 @@
         <w:rPr>
           <w:color w:val="538135" w:themeColor="accent6" w:themeShade="BF"/>
         </w:rPr>
-        <w:t xml:space="preserve">, base reward money on complete, </w:t>
-      </w:r>
-      <w:r>
-        <w:t>star ranking</w:t>
+        <w:t xml:space="preserve">, base reward </w:t>
+      </w:r>
+      <w:r>
+        <w:rPr>
+          <w:color w:val="538135" w:themeColor="accent6" w:themeShade="BF"/>
+        </w:rPr>
+        <w:t>money on complete, star ranking</w:t>
       </w:r>
     </w:p>
     <w:p>
@@ -1050,8 +1068,14 @@
           <w:ilvl w:val="0"/>
           <w:numId w:val="1"/>
         </w:numPr>
-      </w:pPr>
-      <w:r>
+        <w:rPr>
+          <w:color w:val="538135" w:themeColor="accent6" w:themeShade="BF"/>
+        </w:rPr>
+      </w:pPr>
+      <w:r>
+        <w:rPr>
+          <w:color w:val="538135" w:themeColor="accent6" w:themeShade="BF"/>
+        </w:rPr>
         <w:t>Main menu</w:t>
       </w:r>
     </w:p>
@@ -1062,8 +1086,14 @@
           <w:ilvl w:val="1"/>
           <w:numId w:val="1"/>
         </w:numPr>
-      </w:pPr>
-      <w:r>
+        <w:rPr>
+          <w:color w:val="538135" w:themeColor="accent6" w:themeShade="BF"/>
+        </w:rPr>
+      </w:pPr>
+      <w:r>
+        <w:rPr>
+          <w:color w:val="538135" w:themeColor="accent6" w:themeShade="BF"/>
+        </w:rPr>
         <w:t>Just a simple interface atm</w:t>
       </w:r>
     </w:p>
@@ -1074,8 +1104,14 @@
           <w:ilvl w:val="0"/>
           <w:numId w:val="1"/>
         </w:numPr>
-      </w:pPr>
-      <w:r>
+        <w:rPr>
+          <w:color w:val="538135" w:themeColor="accent6" w:themeShade="BF"/>
+        </w:rPr>
+      </w:pPr>
+      <w:r>
+        <w:rPr>
+          <w:color w:val="538135" w:themeColor="accent6" w:themeShade="BF"/>
+        </w:rPr>
         <w:t>Stage selection</w:t>
       </w:r>
     </w:p>
@@ -1086,8 +1122,14 @@
           <w:ilvl w:val="1"/>
           <w:numId w:val="1"/>
         </w:numPr>
-      </w:pPr>
-      <w:r>
+        <w:rPr>
+          <w:color w:val="538135" w:themeColor="accent6" w:themeShade="BF"/>
+        </w:rPr>
+      </w:pPr>
+      <w:r>
+        <w:rPr>
+          <w:color w:val="538135" w:themeColor="accent6" w:themeShade="BF"/>
+        </w:rPr>
         <w:t>Dynamically spawn UI based on existing game stages</w:t>
       </w:r>
     </w:p>
@@ -1098,8 +1140,14 @@
           <w:ilvl w:val="1"/>
           <w:numId w:val="1"/>
         </w:numPr>
-      </w:pPr>
-      <w:r>
+        <w:rPr>
+          <w:color w:val="538135" w:themeColor="accent6" w:themeShade="BF"/>
+        </w:rPr>
+      </w:pPr>
+      <w:r>
+        <w:rPr>
+          <w:color w:val="538135" w:themeColor="accent6" w:themeShade="BF"/>
+        </w:rPr>
         <w:t>Select and start selected stage</w:t>
       </w:r>
     </w:p>
@@ -1110,8 +1158,14 @@
           <w:ilvl w:val="0"/>
           <w:numId w:val="1"/>
         </w:numPr>
-      </w:pPr>
-      <w:r>
+        <w:rPr>
+          <w:color w:val="538135" w:themeColor="accent6" w:themeShade="BF"/>
+        </w:rPr>
+      </w:pPr>
+      <w:r>
+        <w:rPr>
+          <w:color w:val="538135" w:themeColor="accent6" w:themeShade="BF"/>
+        </w:rPr>
         <w:t>Scene data retainer</w:t>
       </w:r>
     </w:p>
@@ -1122,8 +1176,14 @@
           <w:ilvl w:val="1"/>
           <w:numId w:val="1"/>
         </w:numPr>
-      </w:pPr>
-      <w:r>
+        <w:rPr>
+          <w:color w:val="538135" w:themeColor="accent6" w:themeShade="BF"/>
+        </w:rPr>
+      </w:pPr>
+      <w:r>
+        <w:rPr>
+          <w:color w:val="538135" w:themeColor="accent6" w:themeShade="BF"/>
+        </w:rPr>
         <w:t>Save needed data into it</w:t>
       </w:r>
     </w:p>
@@ -1134,8 +1194,14 @@
           <w:ilvl w:val="0"/>
           <w:numId w:val="1"/>
         </w:numPr>
-      </w:pPr>
-      <w:r>
+        <w:rPr>
+          <w:color w:val="538135" w:themeColor="accent6" w:themeShade="BF"/>
+        </w:rPr>
+      </w:pPr>
+      <w:r>
+        <w:rPr>
+          <w:color w:val="538135" w:themeColor="accent6" w:themeShade="BF"/>
+        </w:rPr>
         <w:t>Save system</w:t>
       </w:r>
     </w:p>
@@ -1146,8 +1212,14 @@
           <w:ilvl w:val="1"/>
           <w:numId w:val="1"/>
         </w:numPr>
-      </w:pPr>
-      <w:r>
+        <w:rPr>
+          <w:color w:val="538135" w:themeColor="accent6" w:themeShade="BF"/>
+        </w:rPr>
+      </w:pPr>
+      <w:r>
+        <w:rPr>
+          <w:color w:val="538135" w:themeColor="accent6" w:themeShade="BF"/>
+        </w:rPr>
         <w:t>At certain points save game data</w:t>
       </w:r>
     </w:p>
@@ -1355,15 +1427,239 @@
         </w:numPr>
       </w:pPr>
       <w:r>
+        <w:t>Create all game levels</w:t>
+      </w:r>
+    </w:p>
+    <w:p>
+      <w:pPr>
+        <w:pStyle w:val="ListParagraph"/>
+        <w:numPr>
+          <w:ilvl w:val="0"/>
+          <w:numId w:val="1"/>
+        </w:numPr>
+      </w:pPr>
+      <w:r>
         <w:t>Polish</w:t>
       </w:r>
     </w:p>
     <w:p>
       <w:pPr>
+        <w:pStyle w:val="ListParagraph"/>
+        <w:numPr>
+          <w:ilvl w:val="1"/>
+          <w:numId w:val="1"/>
+        </w:numPr>
+      </w:pPr>
+      <w:r>
+        <w:t>Change some of the turrets to make them more interesting (flamethrower, laser, etc.)</w:t>
+      </w:r>
+    </w:p>
+    <w:p>
+      <w:pPr>
+        <w:pStyle w:val="ListParagraph"/>
+        <w:numPr>
+          <w:ilvl w:val="1"/>
+          <w:numId w:val="1"/>
+        </w:numPr>
+      </w:pPr>
+      <w:r>
+        <w:lastRenderedPageBreak/>
+        <w:t>Change camera aspect</w:t>
+      </w:r>
+    </w:p>
+    <w:p>
+      <w:pPr>
         <w:pStyle w:val="Heading1"/>
       </w:pPr>
       <w:r>
-        <w:lastRenderedPageBreak/>
+        <w:t>Email plan</w:t>
+      </w:r>
+    </w:p>
+    <w:p>
+      <w:pPr>
+        <w:pStyle w:val="ListParagraph"/>
+        <w:numPr>
+          <w:ilvl w:val="0"/>
+          <w:numId w:val="5"/>
+        </w:numPr>
+      </w:pPr>
+      <w:r>
+        <w:t>magazinul de upgrade-uri permanente</w:t>
+      </w:r>
+    </w:p>
+    <w:p>
+      <w:pPr>
+        <w:pStyle w:val="ListParagraph"/>
+        <w:numPr>
+          <w:ilvl w:val="0"/>
+          <w:numId w:val="5"/>
+        </w:numPr>
+      </w:pPr>
+      <w:r>
+        <w:t>fac build v0.3</w:t>
+      </w:r>
+    </w:p>
+    <w:p>
+      <w:pPr>
+        <w:pStyle w:val="ListParagraph"/>
+        <w:numPr>
+          <w:ilvl w:val="0"/>
+          <w:numId w:val="5"/>
+        </w:numPr>
+      </w:pPr>
+      <w:r>
+        <w:t>sistemul co-op</w:t>
+      </w:r>
+    </w:p>
+    <w:p>
+      <w:pPr>
+        <w:pStyle w:val="ListParagraph"/>
+        <w:numPr>
+          <w:ilvl w:val="0"/>
+          <w:numId w:val="5"/>
+        </w:numPr>
+      </w:pPr>
+      <w:r>
+        <w:t>fac build v0.4</w:t>
+      </w:r>
+    </w:p>
+    <w:p>
+      <w:pPr>
+        <w:pStyle w:val="ListParagraph"/>
+        <w:numPr>
+          <w:ilvl w:val="0"/>
+          <w:numId w:val="5"/>
+        </w:numPr>
+      </w:pPr>
+      <w:r>
+        <w:t>schimb o parte din turete sa fie mai interesante (ma gandesc sa adaug un flamethrower si poate un laser cu aoe)</w:t>
+      </w:r>
+    </w:p>
+    <w:p>
+      <w:pPr>
+        <w:pStyle w:val="ListParagraph"/>
+        <w:numPr>
+          <w:ilvl w:val="0"/>
+          <w:numId w:val="5"/>
+        </w:numPr>
+      </w:pPr>
+      <w:r>
+        <w:t>implementez toti inamicii</w:t>
+      </w:r>
+    </w:p>
+    <w:p>
+      <w:pPr>
+        <w:pStyle w:val="ListParagraph"/>
+        <w:numPr>
+          <w:ilvl w:val="0"/>
+          <w:numId w:val="5"/>
+        </w:numPr>
+      </w:pPr>
+      <w:r>
+        <w:t>creez toate nivelele de joc (ma gandesc sa aiba undeva la 30-50 nivele)</w:t>
+      </w:r>
+    </w:p>
+    <w:p>
+      <w:pPr>
+        <w:pStyle w:val="ListParagraph"/>
+        <w:numPr>
+          <w:ilvl w:val="0"/>
+          <w:numId w:val="5"/>
+        </w:numPr>
+      </w:pPr>
+      <w:r>
+        <w:t>fac build v0.5</w:t>
+      </w:r>
+    </w:p>
+    <w:p>
+      <w:pPr>
+        <w:pStyle w:val="ListParagraph"/>
+        <w:numPr>
+          <w:ilvl w:val="0"/>
+          <w:numId w:val="5"/>
+        </w:numPr>
+      </w:pPr>
+      <w:r>
+        <w:t>fac partea grafica pt turete, inamici, mapele de joc</w:t>
+      </w:r>
+    </w:p>
+    <w:p>
+      <w:pPr>
+        <w:pStyle w:val="ListParagraph"/>
+        <w:numPr>
+          <w:ilvl w:val="0"/>
+          <w:numId w:val="5"/>
+        </w:numPr>
+      </w:pPr>
+      <w:r>
+        <w:t>inlocuiesc UI-ul cu unul mai frumos</w:t>
+      </w:r>
+    </w:p>
+    <w:p>
+      <w:pPr>
+        <w:pStyle w:val="ListParagraph"/>
+        <w:numPr>
+          <w:ilvl w:val="0"/>
+          <w:numId w:val="5"/>
+        </w:numPr>
+      </w:pPr>
+      <w:r>
+        <w:t>fac build v0.6</w:t>
+      </w:r>
+    </w:p>
+    <w:p>
+      <w:pPr>
+        <w:pStyle w:val="ListParagraph"/>
+        <w:numPr>
+          <w:ilvl w:val="0"/>
+          <w:numId w:val="5"/>
+        </w:numPr>
+      </w:pPr>
+      <w:r>
+        <w:t>in caz ca mai este timp, adaug o poveste jocului, ceea ce va presupune sa implementez un sistem de dialog</w:t>
+      </w:r>
+    </w:p>
+    <w:p>
+      <w:pPr>
+        <w:pStyle w:val="ListParagraph"/>
+        <w:numPr>
+          <w:ilvl w:val="0"/>
+          <w:numId w:val="5"/>
+        </w:numPr>
+      </w:pPr>
+      <w:r>
+        <w:t>retusez jocul pe cat posibil</w:t>
+      </w:r>
+    </w:p>
+    <w:p>
+      <w:pPr>
+        <w:pStyle w:val="ListParagraph"/>
+        <w:numPr>
+          <w:ilvl w:val="0"/>
+          <w:numId w:val="5"/>
+        </w:numPr>
+      </w:pPr>
+      <w:r>
+        <w:t>fac ultimul build cand totul mi se pare in regula</w:t>
+      </w:r>
+    </w:p>
+    <w:p>
+      <w:pPr>
+        <w:pStyle w:val="ListParagraph"/>
+        <w:numPr>
+          <w:ilvl w:val="0"/>
+          <w:numId w:val="5"/>
+        </w:numPr>
+      </w:pPr>
+      <w:r>
+        <w:t>sa scriu docmentul in latex pentru licenta</w:t>
+      </w:r>
+    </w:p>
+    <w:p>
+      <w:pPr>
+        <w:pStyle w:val="Heading1"/>
+      </w:pPr>
+      <w:r>
         <w:t>Art</w:t>
       </w:r>
     </w:p>
@@ -1643,6 +1939,7 @@
         </w:numPr>
       </w:pPr>
       <w:r>
+        <w:lastRenderedPageBreak/>
         <w:t>One enemy from each type</w:t>
       </w:r>
     </w:p>
@@ -1883,6 +2180,119 @@
     </w:lvl>
   </w:abstractNum>
   <w:abstractNum w:abstractNumId="1" w15:restartNumberingAfterBreak="0">
+    <w:nsid w:val="3ABD1650"/>
+    <w:multiLevelType w:val="hybridMultilevel"/>
+    <w:tmpl w:val="6052A94E"/>
+    <w:lvl w:ilvl="0" w:tplc="0409000F">
+      <w:start w:val="1"/>
+      <w:numFmt w:val="decimal"/>
+      <w:lvlText w:val="%1."/>
+      <w:lvlJc w:val="left"/>
+      <w:pPr>
+        <w:ind w:left="630" w:hanging="360"/>
+      </w:pPr>
+      <w:rPr>
+        <w:rFonts w:hint="default"/>
+      </w:rPr>
+    </w:lvl>
+    <w:lvl w:ilvl="1" w:tplc="04090003">
+      <w:start w:val="1"/>
+      <w:numFmt w:val="bullet"/>
+      <w:lvlText w:val="o"/>
+      <w:lvlJc w:val="left"/>
+      <w:pPr>
+        <w:ind w:left="1440" w:hanging="360"/>
+      </w:pPr>
+      <w:rPr>
+        <w:rFonts w:ascii="Courier New" w:hAnsi="Courier New" w:cs="Courier New" w:hint="default"/>
+      </w:rPr>
+    </w:lvl>
+    <w:lvl w:ilvl="2" w:tplc="04090005">
+      <w:start w:val="1"/>
+      <w:numFmt w:val="bullet"/>
+      <w:lvlText w:val=""/>
+      <w:lvlJc w:val="left"/>
+      <w:pPr>
+        <w:ind w:left="2160" w:hanging="360"/>
+      </w:pPr>
+      <w:rPr>
+        <w:rFonts w:ascii="Wingdings" w:hAnsi="Wingdings" w:hint="default"/>
+      </w:rPr>
+    </w:lvl>
+    <w:lvl w:ilvl="3" w:tplc="04090001" w:tentative="1">
+      <w:start w:val="1"/>
+      <w:numFmt w:val="bullet"/>
+      <w:lvlText w:val=""/>
+      <w:lvlJc w:val="left"/>
+      <w:pPr>
+        <w:ind w:left="2880" w:hanging="360"/>
+      </w:pPr>
+      <w:rPr>
+        <w:rFonts w:ascii="Symbol" w:hAnsi="Symbol" w:hint="default"/>
+      </w:rPr>
+    </w:lvl>
+    <w:lvl w:ilvl="4" w:tplc="04090003" w:tentative="1">
+      <w:start w:val="1"/>
+      <w:numFmt w:val="bullet"/>
+      <w:lvlText w:val="o"/>
+      <w:lvlJc w:val="left"/>
+      <w:pPr>
+        <w:ind w:left="3600" w:hanging="360"/>
+      </w:pPr>
+      <w:rPr>
+        <w:rFonts w:ascii="Courier New" w:hAnsi="Courier New" w:cs="Courier New" w:hint="default"/>
+      </w:rPr>
+    </w:lvl>
+    <w:lvl w:ilvl="5" w:tplc="04090005" w:tentative="1">
+      <w:start w:val="1"/>
+      <w:numFmt w:val="bullet"/>
+      <w:lvlText w:val=""/>
+      <w:lvlJc w:val="left"/>
+      <w:pPr>
+        <w:ind w:left="4320" w:hanging="360"/>
+      </w:pPr>
+      <w:rPr>
+        <w:rFonts w:ascii="Wingdings" w:hAnsi="Wingdings" w:hint="default"/>
+      </w:rPr>
+    </w:lvl>
+    <w:lvl w:ilvl="6" w:tplc="04090001" w:tentative="1">
+      <w:start w:val="1"/>
+      <w:numFmt w:val="bullet"/>
+      <w:lvlText w:val=""/>
+      <w:lvlJc w:val="left"/>
+      <w:pPr>
+        <w:ind w:left="5040" w:hanging="360"/>
+      </w:pPr>
+      <w:rPr>
+        <w:rFonts w:ascii="Symbol" w:hAnsi="Symbol" w:hint="default"/>
+      </w:rPr>
+    </w:lvl>
+    <w:lvl w:ilvl="7" w:tplc="04090003" w:tentative="1">
+      <w:start w:val="1"/>
+      <w:numFmt w:val="bullet"/>
+      <w:lvlText w:val="o"/>
+      <w:lvlJc w:val="left"/>
+      <w:pPr>
+        <w:ind w:left="5760" w:hanging="360"/>
+      </w:pPr>
+      <w:rPr>
+        <w:rFonts w:ascii="Courier New" w:hAnsi="Courier New" w:cs="Courier New" w:hint="default"/>
+      </w:rPr>
+    </w:lvl>
+    <w:lvl w:ilvl="8" w:tplc="04090005" w:tentative="1">
+      <w:start w:val="1"/>
+      <w:numFmt w:val="bullet"/>
+      <w:lvlText w:val=""/>
+      <w:lvlJc w:val="left"/>
+      <w:pPr>
+        <w:ind w:left="6480" w:hanging="360"/>
+      </w:pPr>
+      <w:rPr>
+        <w:rFonts w:ascii="Wingdings" w:hAnsi="Wingdings" w:hint="default"/>
+      </w:rPr>
+    </w:lvl>
+  </w:abstractNum>
+  <w:abstractNum w:abstractNumId="2" w15:restartNumberingAfterBreak="0">
     <w:nsid w:val="3BD0556E"/>
     <w:multiLevelType w:val="hybridMultilevel"/>
     <w:tmpl w:val="57689B12"/>
@@ -1993,12 +2403,220 @@
       <w:rPr>
         <w:rFonts w:ascii="Wingdings" w:hAnsi="Wingdings" w:hint="default"/>
       </w:rPr>
+    </w:lvl>
+  </w:abstractNum>
+  <w:abstractNum w:abstractNumId="3" w15:restartNumberingAfterBreak="0">
+    <w:nsid w:val="67765F99"/>
+    <w:multiLevelType w:val="multilevel"/>
+    <w:tmpl w:val="0409001D"/>
+    <w:lvl w:ilvl="0">
+      <w:start w:val="1"/>
+      <w:numFmt w:val="decimal"/>
+      <w:lvlText w:val="%1)"/>
+      <w:lvlJc w:val="left"/>
+      <w:pPr>
+        <w:ind w:left="360" w:hanging="360"/>
+      </w:pPr>
+    </w:lvl>
+    <w:lvl w:ilvl="1">
+      <w:start w:val="1"/>
+      <w:numFmt w:val="lowerLetter"/>
+      <w:lvlText w:val="%2)"/>
+      <w:lvlJc w:val="left"/>
+      <w:pPr>
+        <w:ind w:left="720" w:hanging="360"/>
+      </w:pPr>
+    </w:lvl>
+    <w:lvl w:ilvl="2">
+      <w:start w:val="1"/>
+      <w:numFmt w:val="lowerRoman"/>
+      <w:lvlText w:val="%3)"/>
+      <w:lvlJc w:val="left"/>
+      <w:pPr>
+        <w:ind w:left="1080" w:hanging="360"/>
+      </w:pPr>
+    </w:lvl>
+    <w:lvl w:ilvl="3">
+      <w:start w:val="1"/>
+      <w:numFmt w:val="decimal"/>
+      <w:lvlText w:val="(%4)"/>
+      <w:lvlJc w:val="left"/>
+      <w:pPr>
+        <w:ind w:left="1440" w:hanging="360"/>
+      </w:pPr>
+    </w:lvl>
+    <w:lvl w:ilvl="4">
+      <w:start w:val="1"/>
+      <w:numFmt w:val="lowerLetter"/>
+      <w:lvlText w:val="(%5)"/>
+      <w:lvlJc w:val="left"/>
+      <w:pPr>
+        <w:ind w:left="1800" w:hanging="360"/>
+      </w:pPr>
+    </w:lvl>
+    <w:lvl w:ilvl="5">
+      <w:start w:val="1"/>
+      <w:numFmt w:val="lowerRoman"/>
+      <w:lvlText w:val="(%6)"/>
+      <w:lvlJc w:val="left"/>
+      <w:pPr>
+        <w:ind w:left="2160" w:hanging="360"/>
+      </w:pPr>
+    </w:lvl>
+    <w:lvl w:ilvl="6">
+      <w:start w:val="1"/>
+      <w:numFmt w:val="decimal"/>
+      <w:lvlText w:val="%7."/>
+      <w:lvlJc w:val="left"/>
+      <w:pPr>
+        <w:ind w:left="2520" w:hanging="360"/>
+      </w:pPr>
+    </w:lvl>
+    <w:lvl w:ilvl="7">
+      <w:start w:val="1"/>
+      <w:numFmt w:val="lowerLetter"/>
+      <w:lvlText w:val="%8."/>
+      <w:lvlJc w:val="left"/>
+      <w:pPr>
+        <w:ind w:left="2880" w:hanging="360"/>
+      </w:pPr>
+    </w:lvl>
+    <w:lvl w:ilvl="8">
+      <w:start w:val="1"/>
+      <w:numFmt w:val="lowerRoman"/>
+      <w:lvlText w:val="%9."/>
+      <w:lvlJc w:val="left"/>
+      <w:pPr>
+        <w:ind w:left="3240" w:hanging="360"/>
+      </w:pPr>
+    </w:lvl>
+  </w:abstractNum>
+  <w:abstractNum w:abstractNumId="4" w15:restartNumberingAfterBreak="0">
+    <w:nsid w:val="68BE20A1"/>
+    <w:multiLevelType w:val="multilevel"/>
+    <w:tmpl w:val="F5787EC2"/>
+    <w:lvl w:ilvl="0">
+      <w:start w:val="1"/>
+      <w:numFmt w:val="decimal"/>
+      <w:lvlText w:val="%1."/>
+      <w:lvlJc w:val="left"/>
+      <w:pPr>
+        <w:tabs>
+          <w:tab w:val="num" w:pos="720"/>
+        </w:tabs>
+        <w:ind w:left="720" w:hanging="360"/>
+      </w:pPr>
+    </w:lvl>
+    <w:lvl w:ilvl="1" w:tentative="1">
+      <w:start w:val="1"/>
+      <w:numFmt w:val="decimal"/>
+      <w:lvlText w:val="%2."/>
+      <w:lvlJc w:val="left"/>
+      <w:pPr>
+        <w:tabs>
+          <w:tab w:val="num" w:pos="1440"/>
+        </w:tabs>
+        <w:ind w:left="1440" w:hanging="360"/>
+      </w:pPr>
+    </w:lvl>
+    <w:lvl w:ilvl="2" w:tentative="1">
+      <w:start w:val="1"/>
+      <w:numFmt w:val="decimal"/>
+      <w:lvlText w:val="%3."/>
+      <w:lvlJc w:val="left"/>
+      <w:pPr>
+        <w:tabs>
+          <w:tab w:val="num" w:pos="2160"/>
+        </w:tabs>
+        <w:ind w:left="2160" w:hanging="360"/>
+      </w:pPr>
+    </w:lvl>
+    <w:lvl w:ilvl="3" w:tentative="1">
+      <w:start w:val="1"/>
+      <w:numFmt w:val="decimal"/>
+      <w:lvlText w:val="%4."/>
+      <w:lvlJc w:val="left"/>
+      <w:pPr>
+        <w:tabs>
+          <w:tab w:val="num" w:pos="2880"/>
+        </w:tabs>
+        <w:ind w:left="2880" w:hanging="360"/>
+      </w:pPr>
+    </w:lvl>
+    <w:lvl w:ilvl="4" w:tentative="1">
+      <w:start w:val="1"/>
+      <w:numFmt w:val="decimal"/>
+      <w:lvlText w:val="%5."/>
+      <w:lvlJc w:val="left"/>
+      <w:pPr>
+        <w:tabs>
+          <w:tab w:val="num" w:pos="3600"/>
+        </w:tabs>
+        <w:ind w:left="3600" w:hanging="360"/>
+      </w:pPr>
+    </w:lvl>
+    <w:lvl w:ilvl="5" w:tentative="1">
+      <w:start w:val="1"/>
+      <w:numFmt w:val="decimal"/>
+      <w:lvlText w:val="%6."/>
+      <w:lvlJc w:val="left"/>
+      <w:pPr>
+        <w:tabs>
+          <w:tab w:val="num" w:pos="4320"/>
+        </w:tabs>
+        <w:ind w:left="4320" w:hanging="360"/>
+      </w:pPr>
+    </w:lvl>
+    <w:lvl w:ilvl="6" w:tentative="1">
+      <w:start w:val="1"/>
+      <w:numFmt w:val="decimal"/>
+      <w:lvlText w:val="%7."/>
+      <w:lvlJc w:val="left"/>
+      <w:pPr>
+        <w:tabs>
+          <w:tab w:val="num" w:pos="5040"/>
+        </w:tabs>
+        <w:ind w:left="5040" w:hanging="360"/>
+      </w:pPr>
+    </w:lvl>
+    <w:lvl w:ilvl="7" w:tentative="1">
+      <w:start w:val="1"/>
+      <w:numFmt w:val="decimal"/>
+      <w:lvlText w:val="%8."/>
+      <w:lvlJc w:val="left"/>
+      <w:pPr>
+        <w:tabs>
+          <w:tab w:val="num" w:pos="5760"/>
+        </w:tabs>
+        <w:ind w:left="5760" w:hanging="360"/>
+      </w:pPr>
+    </w:lvl>
+    <w:lvl w:ilvl="8" w:tentative="1">
+      <w:start w:val="1"/>
+      <w:numFmt w:val="decimal"/>
+      <w:lvlText w:val="%9."/>
+      <w:lvlJc w:val="left"/>
+      <w:pPr>
+        <w:tabs>
+          <w:tab w:val="num" w:pos="6480"/>
+        </w:tabs>
+        <w:ind w:left="6480" w:hanging="360"/>
+      </w:pPr>
     </w:lvl>
   </w:abstractNum>
   <w:num w:numId="1">
     <w:abstractNumId w:val="0"/>
   </w:num>
   <w:num w:numId="2">
+    <w:abstractNumId w:val="2"/>
+  </w:num>
+  <w:num w:numId="3">
+    <w:abstractNumId w:val="4"/>
+  </w:num>
+  <w:num w:numId="4">
+    <w:abstractNumId w:val="3"/>
+  </w:num>
+  <w:num w:numId="5">
     <w:abstractNumId w:val="1"/>
   </w:num>
 </w:numbering>

--- a/SerenityGardenTD/Assets/_SerenityGardenTD/Docs/Workflow document.docx
+++ b/SerenityGardenTD/Assets/_SerenityGardenTD/Docs/Workflow document.docx
@@ -1254,8 +1254,14 @@
           <w:ilvl w:val="0"/>
           <w:numId w:val="1"/>
         </w:numPr>
-      </w:pPr>
-      <w:r>
+        <w:rPr>
+          <w:color w:val="538135" w:themeColor="accent6" w:themeShade="BF"/>
+        </w:rPr>
+      </w:pPr>
+      <w:r>
+        <w:rPr>
+          <w:color w:val="538135" w:themeColor="accent6" w:themeShade="BF"/>
+        </w:rPr>
         <w:t>Shop system</w:t>
       </w:r>
     </w:p>
@@ -1266,8 +1272,14 @@
           <w:ilvl w:val="1"/>
           <w:numId w:val="1"/>
         </w:numPr>
-      </w:pPr>
-      <w:r>
+        <w:rPr>
+          <w:color w:val="538135" w:themeColor="accent6" w:themeShade="BF"/>
+        </w:rPr>
+      </w:pPr>
+      <w:r>
+        <w:rPr>
+          <w:color w:val="538135" w:themeColor="accent6" w:themeShade="BF"/>
+        </w:rPr>
         <w:t>Game currency (different from the battle currency)</w:t>
       </w:r>
     </w:p>
@@ -1278,8 +1290,14 @@
           <w:ilvl w:val="1"/>
           <w:numId w:val="1"/>
         </w:numPr>
-      </w:pPr>
-      <w:r>
+        <w:rPr>
+          <w:color w:val="538135" w:themeColor="accent6" w:themeShade="BF"/>
+        </w:rPr>
+      </w:pPr>
+      <w:r>
+        <w:rPr>
+          <w:color w:val="538135" w:themeColor="accent6" w:themeShade="BF"/>
+        </w:rPr>
         <w:t>Upgrade multipliers for all turrets</w:t>
       </w:r>
     </w:p>
@@ -1290,8 +1308,14 @@
           <w:ilvl w:val="1"/>
           <w:numId w:val="1"/>
         </w:numPr>
-      </w:pPr>
-      <w:r>
+        <w:rPr>
+          <w:color w:val="538135" w:themeColor="accent6" w:themeShade="BF"/>
+        </w:rPr>
+      </w:pPr>
+      <w:r>
+        <w:rPr>
+          <w:color w:val="538135" w:themeColor="accent6" w:themeShade="BF"/>
+        </w:rPr>
         <w:t>Save bought upgrades</w:t>
       </w:r>
     </w:p>
@@ -1484,18 +1508,6 @@
         </w:numPr>
       </w:pPr>
       <w:r>
-        <w:t>magazinul de upgrade-uri permanente</w:t>
-      </w:r>
-    </w:p>
-    <w:p>
-      <w:pPr>
-        <w:pStyle w:val="ListParagraph"/>
-        <w:numPr>
-          <w:ilvl w:val="0"/>
-          <w:numId w:val="5"/>
-        </w:numPr>
-      </w:pPr>
-      <w:r>
         <w:t>fac build v0.3</w:t>
       </w:r>
     </w:p>
@@ -1939,19 +1951,19 @@
         </w:numPr>
       </w:pPr>
       <w:r>
+        <w:t>One enemy from each type</w:t>
+      </w:r>
+    </w:p>
+    <w:p>
+      <w:pPr>
+        <w:pStyle w:val="ListParagraph"/>
+        <w:numPr>
+          <w:ilvl w:val="1"/>
+          <w:numId w:val="2"/>
+        </w:numPr>
+      </w:pPr>
+      <w:r>
         <w:lastRenderedPageBreak/>
-        <w:t>One enemy from each type</w:t>
-      </w:r>
-    </w:p>
-    <w:p>
-      <w:pPr>
-        <w:pStyle w:val="ListParagraph"/>
-        <w:numPr>
-          <w:ilvl w:val="1"/>
-          <w:numId w:val="2"/>
-        </w:numPr>
-      </w:pPr>
-      <w:r>
         <w:t>UI</w:t>
       </w:r>
     </w:p>
